--- a/notes/methods_notes.docx
+++ b/notes/methods_notes.docx
@@ -50,18 +50,18 @@
           <w:szCs w:val="22"/>
           <w:u w:val="single"/>
         </w:rPr>
-        <w:t>ABANDON</w:t>
-      </w:r>
-      <w:r>
+        <w:t>ABANDONED LAND</w:t>
+      </w:r>
+    </w:p>
+    <w:p>
+      <w:pPr>
         <w:rPr>
           <w:rFonts w:ascii="Arial" w:hAnsi="Arial" w:cs="Arial"/>
           <w:b/>
           <w:sz w:val="22"/>
           <w:szCs w:val="22"/>
-          <w:u w:val="single"/>
-        </w:rPr>
-        <w:t>ED LAND</w:t>
-      </w:r>
+        </w:rPr>
+      </w:pPr>
     </w:p>
     <w:p>
       <w:pPr>
@@ -72,24 +72,842 @@
           <w:szCs w:val="22"/>
         </w:rPr>
       </w:pPr>
-    </w:p>
-    <w:p>
-      <w:pPr>
+      <w:r>
         <w:rPr>
           <w:rFonts w:ascii="Arial" w:hAnsi="Arial" w:cs="Arial"/>
           <w:b/>
           <w:sz w:val="22"/>
           <w:szCs w:val="22"/>
         </w:rPr>
-      </w:pPr>
-      <w:r>
+        <w:t>In R</w:t>
+      </w:r>
+    </w:p>
+    <w:p>
+      <w:pPr>
+        <w:pStyle w:val="ListParagraph"/>
+        <w:numPr>
+          <w:ilvl w:val="0"/>
+          <w:numId w:val="1"/>
+        </w:numPr>
+        <w:rPr>
+          <w:rFonts w:ascii="Arial" w:hAnsi="Arial" w:cs="Arial"/>
+          <w:sz w:val="22"/>
+          <w:szCs w:val="22"/>
+        </w:rPr>
+      </w:pPr>
+      <w:r>
+        <w:rPr>
+          <w:rFonts w:ascii="Arial" w:hAnsi="Arial" w:cs="Arial"/>
+          <w:sz w:val="22"/>
+          <w:szCs w:val="22"/>
+        </w:rPr>
+        <w:t xml:space="preserve">Use 2012 data from LUCAS </w:t>
+      </w:r>
+    </w:p>
+    <w:p>
+      <w:pPr>
+        <w:pStyle w:val="ListParagraph"/>
+        <w:numPr>
+          <w:ilvl w:val="0"/>
+          <w:numId w:val="1"/>
+        </w:numPr>
+        <w:rPr>
+          <w:rFonts w:ascii="Arial" w:hAnsi="Arial" w:cs="Arial"/>
+          <w:sz w:val="22"/>
+          <w:szCs w:val="22"/>
+        </w:rPr>
+      </w:pPr>
+      <w:r>
+        <w:rPr>
+          <w:rFonts w:ascii="Arial" w:hAnsi="Arial" w:cs="Arial"/>
+          <w:sz w:val="22"/>
+          <w:szCs w:val="22"/>
+        </w:rPr>
+        <w:t xml:space="preserve">Used GPS </w:t>
+      </w:r>
+      <w:proofErr w:type="spellStart"/>
+      <w:r>
+        <w:rPr>
+          <w:rFonts w:ascii="Arial" w:hAnsi="Arial" w:cs="Arial"/>
+          <w:sz w:val="22"/>
+          <w:szCs w:val="22"/>
+        </w:rPr>
+        <w:t>lat</w:t>
+      </w:r>
+      <w:proofErr w:type="spellEnd"/>
+      <w:r>
+        <w:rPr>
+          <w:rFonts w:ascii="Arial" w:hAnsi="Arial" w:cs="Arial"/>
+          <w:sz w:val="22"/>
+          <w:szCs w:val="22"/>
+        </w:rPr>
+        <w:t xml:space="preserve"> and long data points</w:t>
+      </w:r>
+    </w:p>
+    <w:p>
+      <w:pPr>
+        <w:pStyle w:val="ListParagraph"/>
+        <w:numPr>
+          <w:ilvl w:val="0"/>
+          <w:numId w:val="1"/>
+        </w:numPr>
+        <w:rPr>
+          <w:rFonts w:ascii="Arial" w:hAnsi="Arial" w:cs="Arial"/>
+          <w:sz w:val="22"/>
+          <w:szCs w:val="22"/>
+        </w:rPr>
+      </w:pPr>
+      <w:r>
+        <w:rPr>
+          <w:rFonts w:ascii="Arial" w:hAnsi="Arial" w:cs="Arial"/>
+          <w:sz w:val="22"/>
+          <w:szCs w:val="22"/>
+        </w:rPr>
+        <w:t>Filtered for…</w:t>
+      </w:r>
+    </w:p>
+    <w:p>
+      <w:pPr>
+        <w:pStyle w:val="ListParagraph"/>
+        <w:numPr>
+          <w:ilvl w:val="1"/>
+          <w:numId w:val="1"/>
+        </w:numPr>
+        <w:rPr>
+          <w:rFonts w:ascii="Arial" w:hAnsi="Arial" w:cs="Arial"/>
+          <w:sz w:val="22"/>
+          <w:szCs w:val="22"/>
+          <w:lang w:val="en-US"/>
+        </w:rPr>
+      </w:pPr>
+      <w:r>
+        <w:rPr>
+          <w:rFonts w:ascii="Arial" w:hAnsi="Arial" w:cs="Arial"/>
+          <w:sz w:val="22"/>
+          <w:szCs w:val="22"/>
+        </w:rPr>
+        <w:t xml:space="preserve">U112 and D10, D20: </w:t>
+      </w:r>
+      <w:r>
+        <w:rPr>
+          <w:rFonts w:ascii="Arial" w:hAnsi="Arial" w:cs="Arial"/>
+          <w:sz w:val="22"/>
+          <w:szCs w:val="22"/>
+          <w:lang w:val="en-US"/>
+        </w:rPr>
+        <w:t xml:space="preserve">Abandoned agricultural land </w:t>
+      </w:r>
+    </w:p>
+    <w:p>
+      <w:pPr>
+        <w:pStyle w:val="ListParagraph"/>
+        <w:numPr>
+          <w:ilvl w:val="1"/>
+          <w:numId w:val="1"/>
+        </w:numPr>
+        <w:rPr>
+          <w:rFonts w:ascii="Arial" w:hAnsi="Arial" w:cs="Arial"/>
+          <w:sz w:val="22"/>
+          <w:szCs w:val="22"/>
+          <w:lang w:val="en-US"/>
+        </w:rPr>
+      </w:pPr>
+      <w:r>
+        <w:rPr>
+          <w:rFonts w:ascii="Arial" w:hAnsi="Arial" w:cs="Arial"/>
+          <w:sz w:val="22"/>
+          <w:szCs w:val="22"/>
+        </w:rPr>
+        <w:t xml:space="preserve">U410 B, C, D, E, F classes: </w:t>
+      </w:r>
+      <w:r>
+        <w:rPr>
+          <w:rFonts w:ascii="Arial" w:hAnsi="Arial" w:cs="Arial"/>
+          <w:sz w:val="22"/>
+          <w:szCs w:val="22"/>
+          <w:lang w:val="en-US"/>
+        </w:rPr>
+        <w:t xml:space="preserve">Abandoned areas </w:t>
+      </w:r>
+    </w:p>
+    <w:p>
+      <w:pPr>
+        <w:pStyle w:val="ListParagraph"/>
+        <w:numPr>
+          <w:ilvl w:val="2"/>
+          <w:numId w:val="1"/>
+        </w:numPr>
+        <w:rPr>
+          <w:rFonts w:ascii="Arial" w:hAnsi="Arial" w:cs="Arial"/>
+          <w:sz w:val="22"/>
+          <w:szCs w:val="22"/>
+          <w:lang w:val="en-US"/>
+        </w:rPr>
+      </w:pPr>
+      <w:r>
+        <w:rPr>
+          <w:rFonts w:ascii="Arial" w:hAnsi="Arial" w:cs="Arial"/>
+          <w:sz w:val="22"/>
+          <w:szCs w:val="22"/>
+          <w:lang w:val="en-US"/>
+        </w:rPr>
+        <w:t>B – Cropland</w:t>
+      </w:r>
+    </w:p>
+    <w:p>
+      <w:pPr>
+        <w:pStyle w:val="ListParagraph"/>
+        <w:numPr>
+          <w:ilvl w:val="2"/>
+          <w:numId w:val="1"/>
+        </w:numPr>
+        <w:rPr>
+          <w:rFonts w:ascii="Arial" w:hAnsi="Arial" w:cs="Arial"/>
+          <w:sz w:val="22"/>
+          <w:szCs w:val="22"/>
+          <w:lang w:val="en-US"/>
+        </w:rPr>
+      </w:pPr>
+      <w:r>
+        <w:rPr>
+          <w:rFonts w:ascii="Arial" w:hAnsi="Arial" w:cs="Arial"/>
+          <w:sz w:val="22"/>
+          <w:szCs w:val="22"/>
+          <w:lang w:val="en-US"/>
+        </w:rPr>
+        <w:t>C – Woodland</w:t>
+      </w:r>
+    </w:p>
+    <w:p>
+      <w:pPr>
+        <w:pStyle w:val="ListParagraph"/>
+        <w:numPr>
+          <w:ilvl w:val="2"/>
+          <w:numId w:val="1"/>
+        </w:numPr>
+        <w:rPr>
+          <w:rFonts w:ascii="Arial" w:hAnsi="Arial" w:cs="Arial"/>
+          <w:sz w:val="22"/>
+          <w:szCs w:val="22"/>
+          <w:lang w:val="en-US"/>
+        </w:rPr>
+      </w:pPr>
+      <w:r>
+        <w:rPr>
+          <w:rFonts w:ascii="Arial" w:hAnsi="Arial" w:cs="Arial"/>
+          <w:sz w:val="22"/>
+          <w:szCs w:val="22"/>
+          <w:lang w:val="en-US"/>
+        </w:rPr>
+        <w:t>D – Shrubland</w:t>
+      </w:r>
+    </w:p>
+    <w:p>
+      <w:pPr>
+        <w:pStyle w:val="ListParagraph"/>
+        <w:numPr>
+          <w:ilvl w:val="2"/>
+          <w:numId w:val="1"/>
+        </w:numPr>
+        <w:rPr>
+          <w:rFonts w:ascii="Arial" w:hAnsi="Arial" w:cs="Arial"/>
+          <w:sz w:val="22"/>
+          <w:szCs w:val="22"/>
+          <w:lang w:val="en-US"/>
+        </w:rPr>
+      </w:pPr>
+      <w:r>
+        <w:rPr>
+          <w:rFonts w:ascii="Arial" w:hAnsi="Arial" w:cs="Arial"/>
+          <w:sz w:val="22"/>
+          <w:szCs w:val="22"/>
+          <w:lang w:val="en-US"/>
+        </w:rPr>
+        <w:t>E – Grassland</w:t>
+      </w:r>
+    </w:p>
+    <w:p>
+      <w:pPr>
+        <w:pStyle w:val="ListParagraph"/>
+        <w:numPr>
+          <w:ilvl w:val="2"/>
+          <w:numId w:val="1"/>
+        </w:numPr>
+        <w:rPr>
+          <w:rFonts w:ascii="Arial" w:hAnsi="Arial" w:cs="Arial"/>
+          <w:sz w:val="22"/>
+          <w:szCs w:val="22"/>
+          <w:lang w:val="en-US"/>
+        </w:rPr>
+      </w:pPr>
+      <w:r>
+        <w:rPr>
+          <w:rFonts w:ascii="Arial" w:hAnsi="Arial" w:cs="Arial"/>
+          <w:sz w:val="22"/>
+          <w:szCs w:val="22"/>
+          <w:lang w:val="en-US"/>
+        </w:rPr>
+        <w:t>F – Bare land and lichens/moss</w:t>
+      </w:r>
+    </w:p>
+    <w:p>
+      <w:pPr>
+        <w:pStyle w:val="ListParagraph"/>
+        <w:numPr>
+          <w:ilvl w:val="0"/>
+          <w:numId w:val="1"/>
+        </w:numPr>
+        <w:rPr>
+          <w:rFonts w:ascii="Arial" w:hAnsi="Arial" w:cs="Arial"/>
+          <w:sz w:val="22"/>
+          <w:szCs w:val="22"/>
+        </w:rPr>
+      </w:pPr>
+      <w:r>
+        <w:rPr>
+          <w:rFonts w:ascii="Arial" w:hAnsi="Arial" w:cs="Arial"/>
+          <w:sz w:val="22"/>
+          <w:szCs w:val="22"/>
+        </w:rPr>
+        <w:t xml:space="preserve">For abandoned points </w:t>
+      </w:r>
+    </w:p>
+    <w:p>
+      <w:pPr>
+        <w:pStyle w:val="ListParagraph"/>
+        <w:numPr>
+          <w:ilvl w:val="1"/>
+          <w:numId w:val="1"/>
+        </w:numPr>
+        <w:rPr>
+          <w:rFonts w:ascii="Arial" w:hAnsi="Arial" w:cs="Arial"/>
+          <w:sz w:val="22"/>
+          <w:szCs w:val="22"/>
+        </w:rPr>
+      </w:pPr>
+      <w:r>
+        <w:rPr>
+          <w:rFonts w:ascii="Arial" w:hAnsi="Arial" w:cs="Arial"/>
+          <w:sz w:val="22"/>
+          <w:szCs w:val="22"/>
+        </w:rPr>
+        <w:t xml:space="preserve">Set the </w:t>
+      </w:r>
+      <w:proofErr w:type="spellStart"/>
+      <w:r>
+        <w:rPr>
+          <w:rFonts w:ascii="Arial" w:hAnsi="Arial" w:cs="Arial"/>
+          <w:sz w:val="22"/>
+          <w:szCs w:val="22"/>
+        </w:rPr>
+        <w:t>lat</w:t>
+      </w:r>
+      <w:proofErr w:type="spellEnd"/>
+      <w:r>
+        <w:rPr>
+          <w:rFonts w:ascii="Arial" w:hAnsi="Arial" w:cs="Arial"/>
+          <w:sz w:val="22"/>
+          <w:szCs w:val="22"/>
+        </w:rPr>
+        <w:t xml:space="preserve"> and long as coordinates</w:t>
+      </w:r>
+    </w:p>
+    <w:p>
+      <w:pPr>
+        <w:pStyle w:val="ListParagraph"/>
+        <w:numPr>
+          <w:ilvl w:val="1"/>
+          <w:numId w:val="1"/>
+        </w:numPr>
+        <w:rPr>
+          <w:rFonts w:ascii="Arial" w:hAnsi="Arial" w:cs="Arial"/>
+          <w:sz w:val="22"/>
+          <w:szCs w:val="22"/>
+        </w:rPr>
+      </w:pPr>
+      <w:r>
+        <w:rPr>
+          <w:rFonts w:ascii="Arial" w:hAnsi="Arial" w:cs="Arial"/>
+          <w:sz w:val="22"/>
+          <w:szCs w:val="22"/>
+        </w:rPr>
+        <w:t xml:space="preserve">Defined the CRS: </w:t>
+      </w:r>
+      <w:r>
+        <w:rPr>
+          <w:rFonts w:ascii="Arial" w:hAnsi="Arial" w:cs="Arial"/>
+          <w:sz w:val="22"/>
+          <w:szCs w:val="22"/>
+        </w:rPr>
+        <w:t>"+</w:t>
+      </w:r>
+      <w:proofErr w:type="spellStart"/>
+      <w:r>
+        <w:rPr>
+          <w:rFonts w:ascii="Arial" w:hAnsi="Arial" w:cs="Arial"/>
+          <w:sz w:val="22"/>
+          <w:szCs w:val="22"/>
+        </w:rPr>
+        <w:t>proj</w:t>
+      </w:r>
+      <w:proofErr w:type="spellEnd"/>
+      <w:r>
+        <w:rPr>
+          <w:rFonts w:ascii="Arial" w:hAnsi="Arial" w:cs="Arial"/>
+          <w:sz w:val="22"/>
+          <w:szCs w:val="22"/>
+        </w:rPr>
+        <w:t>=</w:t>
+      </w:r>
+      <w:proofErr w:type="spellStart"/>
+      <w:r>
+        <w:rPr>
+          <w:rFonts w:ascii="Arial" w:hAnsi="Arial" w:cs="Arial"/>
+          <w:sz w:val="22"/>
+          <w:szCs w:val="22"/>
+        </w:rPr>
+        <w:t>longlat</w:t>
+      </w:r>
+      <w:proofErr w:type="spellEnd"/>
+      <w:r>
+        <w:rPr>
+          <w:rFonts w:ascii="Arial" w:hAnsi="Arial" w:cs="Arial"/>
+          <w:sz w:val="22"/>
+          <w:szCs w:val="22"/>
+        </w:rPr>
+        <w:t xml:space="preserve"> +</w:t>
+      </w:r>
+      <w:proofErr w:type="spellStart"/>
+      <w:r>
+        <w:rPr>
+          <w:rFonts w:ascii="Arial" w:hAnsi="Arial" w:cs="Arial"/>
+          <w:sz w:val="22"/>
+          <w:szCs w:val="22"/>
+        </w:rPr>
+        <w:t>ellps</w:t>
+      </w:r>
+      <w:proofErr w:type="spellEnd"/>
+      <w:r>
+        <w:rPr>
+          <w:rFonts w:ascii="Arial" w:hAnsi="Arial" w:cs="Arial"/>
+          <w:sz w:val="22"/>
+          <w:szCs w:val="22"/>
+        </w:rPr>
+        <w:t>=WGS84 +datum=WGS84 +</w:t>
+      </w:r>
+      <w:proofErr w:type="spellStart"/>
+      <w:r>
+        <w:rPr>
+          <w:rFonts w:ascii="Arial" w:hAnsi="Arial" w:cs="Arial"/>
+          <w:sz w:val="22"/>
+          <w:szCs w:val="22"/>
+        </w:rPr>
+        <w:t>init</w:t>
+      </w:r>
+      <w:proofErr w:type="spellEnd"/>
+      <w:r>
+        <w:rPr>
+          <w:rFonts w:ascii="Arial" w:hAnsi="Arial" w:cs="Arial"/>
+          <w:sz w:val="22"/>
+          <w:szCs w:val="22"/>
+        </w:rPr>
+        <w:t>=epsg:3857"</w:t>
+      </w:r>
+    </w:p>
+    <w:p>
+      <w:pPr>
+        <w:pStyle w:val="ListParagraph"/>
+        <w:numPr>
+          <w:ilvl w:val="2"/>
+          <w:numId w:val="1"/>
+        </w:numPr>
+        <w:rPr>
+          <w:rFonts w:ascii="Arial" w:hAnsi="Arial" w:cs="Arial"/>
+          <w:sz w:val="22"/>
+          <w:szCs w:val="22"/>
+        </w:rPr>
+      </w:pPr>
+      <w:r>
+        <w:rPr>
+          <w:rFonts w:ascii="Arial" w:hAnsi="Arial" w:cs="Arial"/>
+          <w:sz w:val="22"/>
+          <w:szCs w:val="22"/>
+        </w:rPr>
+        <w:t>This is the one that’s specific to GEE, because the dataset didn’t specify and just said WGS84</w:t>
+      </w:r>
+    </w:p>
+    <w:p>
+      <w:pPr>
+        <w:pStyle w:val="ListParagraph"/>
+        <w:numPr>
+          <w:ilvl w:val="1"/>
+          <w:numId w:val="1"/>
+        </w:numPr>
+        <w:rPr>
+          <w:rFonts w:ascii="Arial" w:hAnsi="Arial" w:cs="Arial"/>
+          <w:sz w:val="22"/>
+          <w:szCs w:val="22"/>
+        </w:rPr>
+      </w:pPr>
+      <w:r>
+        <w:rPr>
+          <w:rFonts w:ascii="Arial" w:hAnsi="Arial" w:cs="Arial"/>
+          <w:sz w:val="22"/>
+          <w:szCs w:val="22"/>
+        </w:rPr>
+        <w:t xml:space="preserve">Transform into spatial points </w:t>
+      </w:r>
+      <w:proofErr w:type="spellStart"/>
+      <w:r>
+        <w:rPr>
+          <w:rFonts w:ascii="Arial" w:hAnsi="Arial" w:cs="Arial"/>
+          <w:sz w:val="22"/>
+          <w:szCs w:val="22"/>
+        </w:rPr>
+        <w:t>dataframe</w:t>
+      </w:r>
+      <w:proofErr w:type="spellEnd"/>
+      <w:r>
+        <w:rPr>
+          <w:rFonts w:ascii="Arial" w:hAnsi="Arial" w:cs="Arial"/>
+          <w:sz w:val="22"/>
+          <w:szCs w:val="22"/>
+        </w:rPr>
+        <w:t xml:space="preserve"> </w:t>
+      </w:r>
+    </w:p>
+    <w:p>
+      <w:pPr>
+        <w:pStyle w:val="ListParagraph"/>
+        <w:numPr>
+          <w:ilvl w:val="0"/>
+          <w:numId w:val="1"/>
+        </w:numPr>
+        <w:rPr>
+          <w:rFonts w:ascii="Arial" w:hAnsi="Arial" w:cs="Arial"/>
+          <w:sz w:val="22"/>
+          <w:szCs w:val="22"/>
+        </w:rPr>
+      </w:pPr>
+      <w:r>
+        <w:rPr>
+          <w:rFonts w:ascii="Arial" w:hAnsi="Arial" w:cs="Arial"/>
+          <w:sz w:val="22"/>
+          <w:szCs w:val="22"/>
+        </w:rPr>
+        <w:t>To set extent as border of Latvia</w:t>
+      </w:r>
+    </w:p>
+    <w:p>
+      <w:pPr>
+        <w:pStyle w:val="ListParagraph"/>
+        <w:numPr>
+          <w:ilvl w:val="1"/>
+          <w:numId w:val="1"/>
+        </w:numPr>
+        <w:rPr>
+          <w:rFonts w:ascii="Arial" w:hAnsi="Arial" w:cs="Arial"/>
+          <w:sz w:val="22"/>
+          <w:szCs w:val="22"/>
+        </w:rPr>
+      </w:pPr>
+      <w:r>
+        <w:rPr>
+          <w:rFonts w:ascii="Arial" w:hAnsi="Arial" w:cs="Arial"/>
+          <w:sz w:val="22"/>
+          <w:szCs w:val="22"/>
+        </w:rPr>
+        <w:t xml:space="preserve">Get data from </w:t>
+      </w:r>
+      <w:proofErr w:type="spellStart"/>
+      <w:r>
+        <w:rPr>
+          <w:rFonts w:ascii="Arial" w:hAnsi="Arial" w:cs="Arial"/>
+          <w:sz w:val="22"/>
+          <w:szCs w:val="22"/>
+        </w:rPr>
+        <w:t>rworldmapxtra</w:t>
+      </w:r>
+      <w:proofErr w:type="spellEnd"/>
+      <w:r>
+        <w:rPr>
+          <w:rFonts w:ascii="Arial" w:hAnsi="Arial" w:cs="Arial"/>
+          <w:sz w:val="22"/>
+          <w:szCs w:val="22"/>
+        </w:rPr>
+        <w:t xml:space="preserve"> and specify Latvia </w:t>
+      </w:r>
+    </w:p>
+    <w:p>
+      <w:pPr>
+        <w:pStyle w:val="ListParagraph"/>
+        <w:numPr>
+          <w:ilvl w:val="1"/>
+          <w:numId w:val="1"/>
+        </w:numPr>
+        <w:rPr>
+          <w:rFonts w:ascii="Arial" w:hAnsi="Arial" w:cs="Arial"/>
+          <w:sz w:val="22"/>
+          <w:szCs w:val="22"/>
+        </w:rPr>
+      </w:pPr>
+      <w:r>
+        <w:rPr>
+          <w:rFonts w:ascii="Arial" w:hAnsi="Arial" w:cs="Arial"/>
+          <w:sz w:val="22"/>
+          <w:szCs w:val="22"/>
+        </w:rPr>
+        <w:t xml:space="preserve">Set coordinates as </w:t>
+      </w:r>
+      <w:proofErr w:type="spellStart"/>
+      <w:r>
+        <w:rPr>
+          <w:rFonts w:ascii="Arial" w:hAnsi="Arial" w:cs="Arial"/>
+          <w:sz w:val="22"/>
+          <w:szCs w:val="22"/>
+        </w:rPr>
+        <w:t>lat</w:t>
+      </w:r>
+      <w:proofErr w:type="spellEnd"/>
+      <w:r>
+        <w:rPr>
+          <w:rFonts w:ascii="Arial" w:hAnsi="Arial" w:cs="Arial"/>
+          <w:sz w:val="22"/>
+          <w:szCs w:val="22"/>
+        </w:rPr>
+        <w:t xml:space="preserve"> and long</w:t>
+      </w:r>
+    </w:p>
+    <w:p>
+      <w:pPr>
+        <w:pStyle w:val="ListParagraph"/>
+        <w:numPr>
+          <w:ilvl w:val="1"/>
+          <w:numId w:val="1"/>
+        </w:numPr>
+        <w:rPr>
+          <w:rFonts w:ascii="Arial" w:hAnsi="Arial" w:cs="Arial"/>
+          <w:sz w:val="22"/>
+          <w:szCs w:val="22"/>
+        </w:rPr>
+      </w:pPr>
+      <w:r>
+        <w:rPr>
+          <w:rFonts w:ascii="Arial" w:hAnsi="Arial" w:cs="Arial"/>
+          <w:sz w:val="22"/>
+          <w:szCs w:val="22"/>
+        </w:rPr>
+        <w:t>Set same CRS</w:t>
+      </w:r>
+    </w:p>
+    <w:p>
+      <w:pPr>
+        <w:pStyle w:val="ListParagraph"/>
+        <w:numPr>
+          <w:ilvl w:val="1"/>
+          <w:numId w:val="1"/>
+        </w:numPr>
+        <w:rPr>
+          <w:rFonts w:ascii="Arial" w:hAnsi="Arial" w:cs="Arial"/>
+          <w:sz w:val="22"/>
+          <w:szCs w:val="22"/>
+        </w:rPr>
+      </w:pPr>
+      <w:r>
+        <w:rPr>
+          <w:rFonts w:ascii="Arial" w:hAnsi="Arial" w:cs="Arial"/>
+          <w:sz w:val="22"/>
+          <w:szCs w:val="22"/>
+        </w:rPr>
+        <w:t xml:space="preserve">Transform to spatial points </w:t>
+      </w:r>
+      <w:proofErr w:type="spellStart"/>
+      <w:r>
+        <w:rPr>
+          <w:rFonts w:ascii="Arial" w:hAnsi="Arial" w:cs="Arial"/>
+          <w:sz w:val="22"/>
+          <w:szCs w:val="22"/>
+        </w:rPr>
+        <w:t>dataframe</w:t>
+      </w:r>
+      <w:proofErr w:type="spellEnd"/>
+    </w:p>
+    <w:p>
+      <w:pPr>
+        <w:pStyle w:val="ListParagraph"/>
+        <w:numPr>
+          <w:ilvl w:val="1"/>
+          <w:numId w:val="1"/>
+        </w:numPr>
+        <w:rPr>
+          <w:rFonts w:ascii="Arial" w:hAnsi="Arial" w:cs="Arial"/>
+          <w:sz w:val="22"/>
+          <w:szCs w:val="22"/>
+        </w:rPr>
+      </w:pPr>
+      <w:r>
+        <w:rPr>
+          <w:rFonts w:ascii="Arial" w:hAnsi="Arial" w:cs="Arial"/>
+          <w:sz w:val="22"/>
+          <w:szCs w:val="22"/>
+        </w:rPr>
+        <w:t>Transform to raster</w:t>
+      </w:r>
+    </w:p>
+    <w:p>
+      <w:pPr>
+        <w:pStyle w:val="ListParagraph"/>
+        <w:numPr>
+          <w:ilvl w:val="0"/>
+          <w:numId w:val="1"/>
+        </w:numPr>
+        <w:rPr>
+          <w:rFonts w:ascii="Arial" w:hAnsi="Arial" w:cs="Arial"/>
+          <w:sz w:val="22"/>
+          <w:szCs w:val="22"/>
+        </w:rPr>
+      </w:pPr>
+      <w:r>
+        <w:rPr>
+          <w:rFonts w:ascii="Arial" w:hAnsi="Arial" w:cs="Arial"/>
+          <w:sz w:val="22"/>
+          <w:szCs w:val="22"/>
+        </w:rPr>
+        <w:t xml:space="preserve">Set extent of the spatial points </w:t>
+      </w:r>
+      <w:proofErr w:type="spellStart"/>
+      <w:r>
+        <w:rPr>
+          <w:rFonts w:ascii="Arial" w:hAnsi="Arial" w:cs="Arial"/>
+          <w:sz w:val="22"/>
+          <w:szCs w:val="22"/>
+        </w:rPr>
+        <w:t>dataframe</w:t>
+      </w:r>
+      <w:proofErr w:type="spellEnd"/>
+      <w:r>
+        <w:rPr>
+          <w:rFonts w:ascii="Arial" w:hAnsi="Arial" w:cs="Arial"/>
+          <w:sz w:val="22"/>
+          <w:szCs w:val="22"/>
+        </w:rPr>
+        <w:t xml:space="preserve"> to raster</w:t>
+      </w:r>
+    </w:p>
+    <w:p>
+      <w:pPr>
+        <w:pStyle w:val="ListParagraph"/>
+        <w:numPr>
+          <w:ilvl w:val="0"/>
+          <w:numId w:val="1"/>
+        </w:numPr>
+        <w:rPr>
+          <w:rFonts w:ascii="Arial" w:hAnsi="Arial" w:cs="Arial"/>
+          <w:sz w:val="22"/>
+          <w:szCs w:val="22"/>
+        </w:rPr>
+      </w:pPr>
+      <w:r>
+        <w:rPr>
+          <w:rFonts w:ascii="Arial" w:hAnsi="Arial" w:cs="Arial"/>
+          <w:sz w:val="22"/>
+          <w:szCs w:val="22"/>
+        </w:rPr>
+        <w:t>Save as shapefile</w:t>
+      </w:r>
+    </w:p>
+    <w:p>
+      <w:pPr>
+        <w:pStyle w:val="ListParagraph"/>
+        <w:numPr>
+          <w:ilvl w:val="0"/>
+          <w:numId w:val="1"/>
+        </w:numPr>
+        <w:rPr>
+          <w:rFonts w:ascii="Arial" w:hAnsi="Arial" w:cs="Arial"/>
+          <w:sz w:val="22"/>
+          <w:szCs w:val="22"/>
+        </w:rPr>
+      </w:pPr>
+      <w:r>
+        <w:rPr>
+          <w:rFonts w:ascii="Arial" w:hAnsi="Arial" w:cs="Arial"/>
+          <w:sz w:val="22"/>
+          <w:szCs w:val="22"/>
+        </w:rPr>
+        <w:t>Create another dataset to help with classification – this is just points used for forestry (U120)</w:t>
+      </w:r>
+    </w:p>
+    <w:p>
+      <w:pPr>
+        <w:pStyle w:val="ListParagraph"/>
+        <w:numPr>
+          <w:ilvl w:val="1"/>
+          <w:numId w:val="1"/>
+        </w:numPr>
+        <w:rPr>
+          <w:rFonts w:ascii="Arial" w:hAnsi="Arial" w:cs="Arial"/>
+          <w:sz w:val="22"/>
+          <w:szCs w:val="22"/>
+        </w:rPr>
+      </w:pPr>
+      <w:r>
+        <w:rPr>
+          <w:rFonts w:ascii="Arial" w:hAnsi="Arial" w:cs="Arial"/>
+          <w:sz w:val="22"/>
+          <w:szCs w:val="22"/>
+        </w:rPr>
+        <w:t>This is helpful because for a classification you need two classes for it to work</w:t>
+      </w:r>
+    </w:p>
+    <w:p>
+      <w:pPr>
+        <w:pStyle w:val="ListParagraph"/>
+        <w:numPr>
+          <w:ilvl w:val="1"/>
+          <w:numId w:val="1"/>
+        </w:numPr>
+        <w:rPr>
+          <w:rFonts w:ascii="Arial" w:hAnsi="Arial" w:cs="Arial"/>
+          <w:sz w:val="22"/>
+          <w:szCs w:val="22"/>
+        </w:rPr>
+      </w:pPr>
+      <w:r>
+        <w:rPr>
+          <w:rFonts w:ascii="Arial" w:hAnsi="Arial" w:cs="Arial"/>
+          <w:sz w:val="22"/>
+          <w:szCs w:val="22"/>
+        </w:rPr>
+        <w:t xml:space="preserve">Also, forestry will have quite similar reflectance as agricultural points so will help make the classification better </w:t>
+      </w:r>
+    </w:p>
+    <w:p>
+      <w:pPr>
+        <w:rPr>
+          <w:rFonts w:ascii="Arial" w:hAnsi="Arial" w:cs="Arial"/>
+          <w:sz w:val="22"/>
+          <w:szCs w:val="22"/>
+        </w:rPr>
+      </w:pPr>
+    </w:p>
+    <w:p>
+      <w:pPr>
         <w:rPr>
           <w:rFonts w:ascii="Arial" w:hAnsi="Arial" w:cs="Arial"/>
           <w:b/>
           <w:sz w:val="22"/>
           <w:szCs w:val="22"/>
         </w:rPr>
-        <w:t>In R</w:t>
+      </w:pPr>
+      <w:r>
+        <w:rPr>
+          <w:rFonts w:ascii="Arial" w:hAnsi="Arial" w:cs="Arial"/>
+          <w:b/>
+          <w:sz w:val="22"/>
+          <w:szCs w:val="22"/>
+        </w:rPr>
+        <w:t>In GEE</w:t>
       </w:r>
     </w:p>
     <w:p>
@@ -111,7 +929,79 @@
           <w:sz w:val="22"/>
           <w:szCs w:val="22"/>
         </w:rPr>
-        <w:t xml:space="preserve">Use 2012 data from LUCAS </w:t>
+        <w:t xml:space="preserve">Load shapefile as table asset – load the </w:t>
+      </w:r>
+      <w:proofErr w:type="spellStart"/>
+      <w:r>
+        <w:rPr>
+          <w:rFonts w:ascii="Arial" w:hAnsi="Arial" w:cs="Arial"/>
+          <w:sz w:val="22"/>
+          <w:szCs w:val="22"/>
+        </w:rPr>
+        <w:t>shp</w:t>
+      </w:r>
+      <w:proofErr w:type="spellEnd"/>
+      <w:r>
+        <w:rPr>
+          <w:rFonts w:ascii="Arial" w:hAnsi="Arial" w:cs="Arial"/>
+          <w:sz w:val="22"/>
+          <w:szCs w:val="22"/>
+        </w:rPr>
+        <w:t xml:space="preserve">, </w:t>
+      </w:r>
+      <w:proofErr w:type="spellStart"/>
+      <w:r>
+        <w:rPr>
+          <w:rFonts w:ascii="Arial" w:hAnsi="Arial" w:cs="Arial"/>
+          <w:sz w:val="22"/>
+          <w:szCs w:val="22"/>
+        </w:rPr>
+        <w:t>dbf</w:t>
+      </w:r>
+      <w:proofErr w:type="spellEnd"/>
+      <w:r>
+        <w:rPr>
+          <w:rFonts w:ascii="Arial" w:hAnsi="Arial" w:cs="Arial"/>
+          <w:sz w:val="22"/>
+          <w:szCs w:val="22"/>
+        </w:rPr>
+        <w:t xml:space="preserve">, and </w:t>
+      </w:r>
+      <w:proofErr w:type="spellStart"/>
+      <w:r>
+        <w:rPr>
+          <w:rFonts w:ascii="Arial" w:hAnsi="Arial" w:cs="Arial"/>
+          <w:sz w:val="22"/>
+          <w:szCs w:val="22"/>
+        </w:rPr>
+        <w:t>shx</w:t>
+      </w:r>
+      <w:proofErr w:type="spellEnd"/>
+      <w:r>
+        <w:rPr>
+          <w:rFonts w:ascii="Arial" w:hAnsi="Arial" w:cs="Arial"/>
+          <w:sz w:val="22"/>
+          <w:szCs w:val="22"/>
+        </w:rPr>
+        <w:t xml:space="preserve"> but not </w:t>
+      </w:r>
+      <w:proofErr w:type="spellStart"/>
+      <w:r>
+        <w:rPr>
+          <w:rFonts w:ascii="Arial" w:hAnsi="Arial" w:cs="Arial"/>
+          <w:sz w:val="22"/>
+          <w:szCs w:val="22"/>
+        </w:rPr>
+        <w:t>prj</w:t>
+      </w:r>
+      <w:proofErr w:type="spellEnd"/>
+      <w:r>
+        <w:rPr>
+          <w:rFonts w:ascii="Arial" w:hAnsi="Arial" w:cs="Arial"/>
+          <w:sz w:val="22"/>
+          <w:szCs w:val="22"/>
+        </w:rPr>
+        <w:t xml:space="preserve"> because GEE has a projection</w:t>
       </w:r>
     </w:p>
     <w:p>
@@ -133,25 +1023,7 @@
           <w:sz w:val="22"/>
           <w:szCs w:val="22"/>
         </w:rPr>
-        <w:t xml:space="preserve">Used GPS </w:t>
-      </w:r>
-      <w:proofErr w:type="spellStart"/>
-      <w:r>
-        <w:rPr>
-          <w:rFonts w:ascii="Arial" w:hAnsi="Arial" w:cs="Arial"/>
-          <w:sz w:val="22"/>
-          <w:szCs w:val="22"/>
-        </w:rPr>
-        <w:t>lat</w:t>
-      </w:r>
-      <w:proofErr w:type="spellEnd"/>
-      <w:r>
-        <w:rPr>
-          <w:rFonts w:ascii="Arial" w:hAnsi="Arial" w:cs="Arial"/>
-          <w:sz w:val="22"/>
-          <w:szCs w:val="22"/>
-        </w:rPr>
-        <w:t xml:space="preserve"> and long data points</w:t>
+        <w:t>Do this for forestry points too</w:t>
       </w:r>
     </w:p>
     <w:p>
@@ -173,15 +1045,29 @@
           <w:sz w:val="22"/>
           <w:szCs w:val="22"/>
         </w:rPr>
-        <w:t xml:space="preserve">Filtered </w:t>
-      </w:r>
-      <w:r>
-        <w:rPr>
-          <w:rFonts w:ascii="Arial" w:hAnsi="Arial" w:cs="Arial"/>
-          <w:sz w:val="22"/>
-          <w:szCs w:val="22"/>
-        </w:rPr>
-        <w:t>for…</w:t>
+        <w:t xml:space="preserve">Also, for the border (unclear if this is necessary as of now) </w:t>
+      </w:r>
+    </w:p>
+    <w:p>
+      <w:pPr>
+        <w:pStyle w:val="ListParagraph"/>
+        <w:numPr>
+          <w:ilvl w:val="0"/>
+          <w:numId w:val="1"/>
+        </w:numPr>
+        <w:rPr>
+          <w:rFonts w:ascii="Arial" w:hAnsi="Arial" w:cs="Arial"/>
+          <w:sz w:val="22"/>
+          <w:szCs w:val="22"/>
+        </w:rPr>
+      </w:pPr>
+      <w:r>
+        <w:rPr>
+          <w:rFonts w:ascii="Arial" w:hAnsi="Arial" w:cs="Arial"/>
+          <w:sz w:val="22"/>
+          <w:szCs w:val="22"/>
+        </w:rPr>
+        <w:t>For both forestry and abandoned points:</w:t>
       </w:r>
     </w:p>
     <w:p>
@@ -195,25 +1081,15 @@
           <w:rFonts w:ascii="Arial" w:hAnsi="Arial" w:cs="Arial"/>
           <w:sz w:val="22"/>
           <w:szCs w:val="22"/>
-          <w:lang w:val="en-US"/>
-        </w:rPr>
-      </w:pPr>
-      <w:r>
-        <w:rPr>
-          <w:rFonts w:ascii="Arial" w:hAnsi="Arial" w:cs="Arial"/>
-          <w:sz w:val="22"/>
-          <w:szCs w:val="22"/>
-        </w:rPr>
-        <w:t xml:space="preserve">U112 and D10, D20: </w:t>
-      </w:r>
-      <w:r>
-        <w:rPr>
-          <w:rFonts w:ascii="Arial" w:hAnsi="Arial" w:cs="Arial"/>
-          <w:sz w:val="22"/>
-          <w:szCs w:val="22"/>
-          <w:lang w:val="en-US"/>
-        </w:rPr>
-        <w:t xml:space="preserve">Abandoned agricultural land </w:t>
+        </w:rPr>
+      </w:pPr>
+      <w:r>
+        <w:rPr>
+          <w:rFonts w:ascii="Arial" w:hAnsi="Arial" w:cs="Arial"/>
+          <w:sz w:val="22"/>
+          <w:szCs w:val="22"/>
+        </w:rPr>
+        <w:t>Set points as a feature collection variable and then add it as a layer to view the points</w:t>
       </w:r>
     </w:p>
     <w:p>
@@ -227,25 +1103,15 @@
           <w:rFonts w:ascii="Arial" w:hAnsi="Arial" w:cs="Arial"/>
           <w:sz w:val="22"/>
           <w:szCs w:val="22"/>
-          <w:lang w:val="en-US"/>
-        </w:rPr>
-      </w:pPr>
-      <w:r>
-        <w:rPr>
-          <w:rFonts w:ascii="Arial" w:hAnsi="Arial" w:cs="Arial"/>
-          <w:sz w:val="22"/>
-          <w:szCs w:val="22"/>
-        </w:rPr>
-        <w:t xml:space="preserve">U410 B, C, D, E, F classes: </w:t>
-      </w:r>
-      <w:r>
-        <w:rPr>
-          <w:rFonts w:ascii="Arial" w:hAnsi="Arial" w:cs="Arial"/>
-          <w:sz w:val="22"/>
-          <w:szCs w:val="22"/>
-          <w:lang w:val="en-US"/>
-        </w:rPr>
-        <w:t xml:space="preserve">Abandoned areas </w:t>
+        </w:rPr>
+      </w:pPr>
+      <w:r>
+        <w:rPr>
+          <w:rFonts w:ascii="Arial" w:hAnsi="Arial" w:cs="Arial"/>
+          <w:sz w:val="22"/>
+          <w:szCs w:val="22"/>
+        </w:rPr>
+        <w:t xml:space="preserve">Add satellite imagery and filter for a year (start and end date at the beginning and end of a year) </w:t>
       </w:r>
     </w:p>
     <w:p>
@@ -259,135 +1125,15 @@
           <w:rFonts w:ascii="Arial" w:hAnsi="Arial" w:cs="Arial"/>
           <w:sz w:val="22"/>
           <w:szCs w:val="22"/>
-          <w:lang w:val="en-US"/>
-        </w:rPr>
-      </w:pPr>
-      <w:r>
-        <w:rPr>
-          <w:rFonts w:ascii="Arial" w:hAnsi="Arial" w:cs="Arial"/>
-          <w:sz w:val="22"/>
-          <w:szCs w:val="22"/>
-          <w:lang w:val="en-US"/>
-        </w:rPr>
-        <w:t>B – Cropland</w:t>
-      </w:r>
-    </w:p>
-    <w:p>
-      <w:pPr>
-        <w:pStyle w:val="ListParagraph"/>
-        <w:numPr>
-          <w:ilvl w:val="2"/>
-          <w:numId w:val="1"/>
-        </w:numPr>
-        <w:rPr>
-          <w:rFonts w:ascii="Arial" w:hAnsi="Arial" w:cs="Arial"/>
-          <w:sz w:val="22"/>
-          <w:szCs w:val="22"/>
-          <w:lang w:val="en-US"/>
-        </w:rPr>
-      </w:pPr>
-      <w:r>
-        <w:rPr>
-          <w:rFonts w:ascii="Arial" w:hAnsi="Arial" w:cs="Arial"/>
-          <w:sz w:val="22"/>
-          <w:szCs w:val="22"/>
-          <w:lang w:val="en-US"/>
-        </w:rPr>
-        <w:t>C – Woodland</w:t>
-      </w:r>
-    </w:p>
-    <w:p>
-      <w:pPr>
-        <w:pStyle w:val="ListParagraph"/>
-        <w:numPr>
-          <w:ilvl w:val="2"/>
-          <w:numId w:val="1"/>
-        </w:numPr>
-        <w:rPr>
-          <w:rFonts w:ascii="Arial" w:hAnsi="Arial" w:cs="Arial"/>
-          <w:sz w:val="22"/>
-          <w:szCs w:val="22"/>
-          <w:lang w:val="en-US"/>
-        </w:rPr>
-      </w:pPr>
-      <w:r>
-        <w:rPr>
-          <w:rFonts w:ascii="Arial" w:hAnsi="Arial" w:cs="Arial"/>
-          <w:sz w:val="22"/>
-          <w:szCs w:val="22"/>
-          <w:lang w:val="en-US"/>
-        </w:rPr>
-        <w:t>D – Shrubland</w:t>
-      </w:r>
-    </w:p>
-    <w:p>
-      <w:pPr>
-        <w:pStyle w:val="ListParagraph"/>
-        <w:numPr>
-          <w:ilvl w:val="2"/>
-          <w:numId w:val="1"/>
-        </w:numPr>
-        <w:rPr>
-          <w:rFonts w:ascii="Arial" w:hAnsi="Arial" w:cs="Arial"/>
-          <w:sz w:val="22"/>
-          <w:szCs w:val="22"/>
-          <w:lang w:val="en-US"/>
-        </w:rPr>
-      </w:pPr>
-      <w:r>
-        <w:rPr>
-          <w:rFonts w:ascii="Arial" w:hAnsi="Arial" w:cs="Arial"/>
-          <w:sz w:val="22"/>
-          <w:szCs w:val="22"/>
-          <w:lang w:val="en-US"/>
-        </w:rPr>
-        <w:t>E – Grassland</w:t>
-      </w:r>
-    </w:p>
-    <w:p>
-      <w:pPr>
-        <w:pStyle w:val="ListParagraph"/>
-        <w:numPr>
-          <w:ilvl w:val="2"/>
-          <w:numId w:val="1"/>
-        </w:numPr>
-        <w:rPr>
-          <w:rFonts w:ascii="Arial" w:hAnsi="Arial" w:cs="Arial"/>
-          <w:sz w:val="22"/>
-          <w:szCs w:val="22"/>
-          <w:lang w:val="en-US"/>
-        </w:rPr>
-      </w:pPr>
-      <w:r>
-        <w:rPr>
-          <w:rFonts w:ascii="Arial" w:hAnsi="Arial" w:cs="Arial"/>
-          <w:sz w:val="22"/>
-          <w:szCs w:val="22"/>
-          <w:lang w:val="en-US"/>
-        </w:rPr>
-        <w:t>F – Bare land and lichens/moss</w:t>
-      </w:r>
-    </w:p>
-    <w:p>
-      <w:pPr>
-        <w:pStyle w:val="ListParagraph"/>
-        <w:numPr>
-          <w:ilvl w:val="0"/>
-          <w:numId w:val="1"/>
-        </w:numPr>
-        <w:rPr>
-          <w:rFonts w:ascii="Arial" w:hAnsi="Arial" w:cs="Arial"/>
-          <w:sz w:val="22"/>
-          <w:szCs w:val="22"/>
-        </w:rPr>
-      </w:pPr>
-      <w:r>
-        <w:rPr>
-          <w:rFonts w:ascii="Arial" w:hAnsi="Arial" w:cs="Arial"/>
-          <w:sz w:val="22"/>
-          <w:szCs w:val="22"/>
-        </w:rPr>
-        <w:t xml:space="preserve">For abandoned points </w:t>
+        </w:rPr>
+      </w:pPr>
+      <w:r>
+        <w:rPr>
+          <w:rFonts w:ascii="Arial" w:hAnsi="Arial" w:cs="Arial"/>
+          <w:sz w:val="22"/>
+          <w:szCs w:val="22"/>
+        </w:rPr>
+        <w:t>Filter this by the border (unclear if this is necessary)</w:t>
       </w:r>
     </w:p>
     <w:p>
@@ -401,619 +1147,704 @@
           <w:rFonts w:ascii="Arial" w:hAnsi="Arial" w:cs="Arial"/>
           <w:sz w:val="22"/>
           <w:szCs w:val="22"/>
-        </w:rPr>
-      </w:pPr>
-      <w:r>
-        <w:rPr>
-          <w:rFonts w:ascii="Arial" w:hAnsi="Arial" w:cs="Arial"/>
-          <w:sz w:val="22"/>
-          <w:szCs w:val="22"/>
-        </w:rPr>
-        <w:t xml:space="preserve">Set the </w:t>
-      </w:r>
-      <w:proofErr w:type="spellStart"/>
-      <w:r>
-        <w:rPr>
-          <w:rFonts w:ascii="Arial" w:hAnsi="Arial" w:cs="Arial"/>
-          <w:sz w:val="22"/>
-          <w:szCs w:val="22"/>
-        </w:rPr>
-        <w:t>lat</w:t>
-      </w:r>
-      <w:proofErr w:type="spellEnd"/>
-      <w:r>
-        <w:rPr>
-          <w:rFonts w:ascii="Arial" w:hAnsi="Arial" w:cs="Arial"/>
-          <w:sz w:val="22"/>
-          <w:szCs w:val="22"/>
-        </w:rPr>
-        <w:t xml:space="preserve"> and long as coordinates</w:t>
-      </w:r>
-    </w:p>
-    <w:p>
-      <w:pPr>
-        <w:pStyle w:val="ListParagraph"/>
-        <w:numPr>
-          <w:ilvl w:val="1"/>
-          <w:numId w:val="1"/>
-        </w:numPr>
-        <w:rPr>
-          <w:rFonts w:ascii="Arial" w:hAnsi="Arial" w:cs="Arial"/>
-          <w:sz w:val="22"/>
-          <w:szCs w:val="22"/>
-        </w:rPr>
-      </w:pPr>
-      <w:r>
-        <w:rPr>
-          <w:rFonts w:ascii="Arial" w:hAnsi="Arial" w:cs="Arial"/>
-          <w:sz w:val="22"/>
-          <w:szCs w:val="22"/>
-        </w:rPr>
-        <w:t xml:space="preserve">Defined the CRS: </w:t>
-      </w:r>
-      <w:r>
-        <w:rPr>
-          <w:rFonts w:ascii="Arial" w:hAnsi="Arial" w:cs="Arial"/>
-          <w:sz w:val="22"/>
-          <w:szCs w:val="22"/>
-        </w:rPr>
-        <w:t>"+</w:t>
-      </w:r>
-      <w:proofErr w:type="spellStart"/>
-      <w:r>
-        <w:rPr>
-          <w:rFonts w:ascii="Arial" w:hAnsi="Arial" w:cs="Arial"/>
-          <w:sz w:val="22"/>
-          <w:szCs w:val="22"/>
-        </w:rPr>
-        <w:t>proj</w:t>
-      </w:r>
-      <w:proofErr w:type="spellEnd"/>
-      <w:r>
-        <w:rPr>
-          <w:rFonts w:ascii="Arial" w:hAnsi="Arial" w:cs="Arial"/>
-          <w:sz w:val="22"/>
-          <w:szCs w:val="22"/>
-        </w:rPr>
-        <w:t>=</w:t>
-      </w:r>
-      <w:proofErr w:type="spellStart"/>
-      <w:r>
-        <w:rPr>
-          <w:rFonts w:ascii="Arial" w:hAnsi="Arial" w:cs="Arial"/>
-          <w:sz w:val="22"/>
-          <w:szCs w:val="22"/>
-        </w:rPr>
-        <w:t>longlat</w:t>
-      </w:r>
-      <w:proofErr w:type="spellEnd"/>
-      <w:r>
-        <w:rPr>
-          <w:rFonts w:ascii="Arial" w:hAnsi="Arial" w:cs="Arial"/>
-          <w:sz w:val="22"/>
-          <w:szCs w:val="22"/>
-        </w:rPr>
-        <w:t xml:space="preserve"> +</w:t>
-      </w:r>
-      <w:proofErr w:type="spellStart"/>
-      <w:r>
-        <w:rPr>
-          <w:rFonts w:ascii="Arial" w:hAnsi="Arial" w:cs="Arial"/>
-          <w:sz w:val="22"/>
-          <w:szCs w:val="22"/>
-        </w:rPr>
-        <w:t>ellps</w:t>
-      </w:r>
-      <w:proofErr w:type="spellEnd"/>
-      <w:r>
-        <w:rPr>
-          <w:rFonts w:ascii="Arial" w:hAnsi="Arial" w:cs="Arial"/>
-          <w:sz w:val="22"/>
-          <w:szCs w:val="22"/>
-        </w:rPr>
-        <w:t>=WGS84 +datum=WGS84 +</w:t>
-      </w:r>
-      <w:proofErr w:type="spellStart"/>
-      <w:r>
-        <w:rPr>
-          <w:rFonts w:ascii="Arial" w:hAnsi="Arial" w:cs="Arial"/>
-          <w:sz w:val="22"/>
-          <w:szCs w:val="22"/>
-        </w:rPr>
-        <w:t>init</w:t>
-      </w:r>
-      <w:proofErr w:type="spellEnd"/>
-      <w:r>
-        <w:rPr>
-          <w:rFonts w:ascii="Arial" w:hAnsi="Arial" w:cs="Arial"/>
-          <w:sz w:val="22"/>
-          <w:szCs w:val="22"/>
-        </w:rPr>
-        <w:t>=epsg:3857"</w:t>
-      </w:r>
-    </w:p>
-    <w:p>
-      <w:pPr>
-        <w:pStyle w:val="ListParagraph"/>
-        <w:numPr>
-          <w:ilvl w:val="2"/>
-          <w:numId w:val="1"/>
-        </w:numPr>
-        <w:rPr>
-          <w:rFonts w:ascii="Arial" w:hAnsi="Arial" w:cs="Arial"/>
-          <w:sz w:val="22"/>
-          <w:szCs w:val="22"/>
-        </w:rPr>
-      </w:pPr>
-      <w:r>
-        <w:rPr>
-          <w:rFonts w:ascii="Arial" w:hAnsi="Arial" w:cs="Arial"/>
-          <w:sz w:val="22"/>
-          <w:szCs w:val="22"/>
-        </w:rPr>
-        <w:t>This is the one that’s specific to GEE, because the dataset didn’t specify and just said WGS84</w:t>
-      </w:r>
-    </w:p>
-    <w:p>
-      <w:pPr>
-        <w:pStyle w:val="ListParagraph"/>
-        <w:numPr>
-          <w:ilvl w:val="1"/>
-          <w:numId w:val="1"/>
-        </w:numPr>
-        <w:rPr>
-          <w:rFonts w:ascii="Arial" w:hAnsi="Arial" w:cs="Arial"/>
-          <w:sz w:val="22"/>
-          <w:szCs w:val="22"/>
-        </w:rPr>
-      </w:pPr>
-      <w:r>
-        <w:rPr>
-          <w:rFonts w:ascii="Arial" w:hAnsi="Arial" w:cs="Arial"/>
-          <w:sz w:val="22"/>
-          <w:szCs w:val="22"/>
-        </w:rPr>
-        <w:t xml:space="preserve">Transform into spatial points </w:t>
-      </w:r>
-      <w:proofErr w:type="spellStart"/>
-      <w:r>
-        <w:rPr>
-          <w:rFonts w:ascii="Arial" w:hAnsi="Arial" w:cs="Arial"/>
-          <w:sz w:val="22"/>
-          <w:szCs w:val="22"/>
-        </w:rPr>
-        <w:t>dataframe</w:t>
-      </w:r>
-      <w:proofErr w:type="spellEnd"/>
-      <w:r>
-        <w:rPr>
-          <w:rFonts w:ascii="Arial" w:hAnsi="Arial" w:cs="Arial"/>
-          <w:sz w:val="22"/>
-          <w:szCs w:val="22"/>
-        </w:rPr>
-        <w:t xml:space="preserve"> </w:t>
-      </w:r>
-    </w:p>
-    <w:p>
-      <w:pPr>
-        <w:pStyle w:val="ListParagraph"/>
-        <w:numPr>
-          <w:ilvl w:val="0"/>
-          <w:numId w:val="1"/>
-        </w:numPr>
-        <w:rPr>
-          <w:rFonts w:ascii="Arial" w:hAnsi="Arial" w:cs="Arial"/>
-          <w:sz w:val="22"/>
-          <w:szCs w:val="22"/>
-        </w:rPr>
-      </w:pPr>
-      <w:r>
-        <w:rPr>
-          <w:rFonts w:ascii="Arial" w:hAnsi="Arial" w:cs="Arial"/>
-          <w:sz w:val="22"/>
-          <w:szCs w:val="22"/>
-        </w:rPr>
-        <w:t>To set extent as border of Latvia</w:t>
-      </w:r>
-    </w:p>
-    <w:p>
-      <w:pPr>
-        <w:pStyle w:val="ListParagraph"/>
-        <w:numPr>
-          <w:ilvl w:val="1"/>
-          <w:numId w:val="1"/>
-        </w:numPr>
-        <w:rPr>
-          <w:rFonts w:ascii="Arial" w:hAnsi="Arial" w:cs="Arial"/>
-          <w:sz w:val="22"/>
-          <w:szCs w:val="22"/>
-        </w:rPr>
-      </w:pPr>
-      <w:r>
-        <w:rPr>
-          <w:rFonts w:ascii="Arial" w:hAnsi="Arial" w:cs="Arial"/>
-          <w:sz w:val="22"/>
-          <w:szCs w:val="22"/>
-        </w:rPr>
-        <w:t xml:space="preserve">Get data from </w:t>
-      </w:r>
-      <w:proofErr w:type="spellStart"/>
-      <w:r>
-        <w:rPr>
-          <w:rFonts w:ascii="Arial" w:hAnsi="Arial" w:cs="Arial"/>
-          <w:sz w:val="22"/>
-          <w:szCs w:val="22"/>
-        </w:rPr>
-        <w:t>rworldmapxtra</w:t>
-      </w:r>
-      <w:proofErr w:type="spellEnd"/>
-      <w:r>
-        <w:rPr>
-          <w:rFonts w:ascii="Arial" w:hAnsi="Arial" w:cs="Arial"/>
-          <w:sz w:val="22"/>
-          <w:szCs w:val="22"/>
-        </w:rPr>
-        <w:t xml:space="preserve"> and specify Latvia </w:t>
-      </w:r>
-    </w:p>
-    <w:p>
-      <w:pPr>
-        <w:pStyle w:val="ListParagraph"/>
-        <w:numPr>
-          <w:ilvl w:val="1"/>
-          <w:numId w:val="1"/>
-        </w:numPr>
-        <w:rPr>
-          <w:rFonts w:ascii="Arial" w:hAnsi="Arial" w:cs="Arial"/>
-          <w:sz w:val="22"/>
-          <w:szCs w:val="22"/>
-        </w:rPr>
-      </w:pPr>
-      <w:r>
-        <w:rPr>
-          <w:rFonts w:ascii="Arial" w:hAnsi="Arial" w:cs="Arial"/>
-          <w:sz w:val="22"/>
-          <w:szCs w:val="22"/>
-        </w:rPr>
-        <w:t xml:space="preserve">Set coordinates as </w:t>
-      </w:r>
-      <w:proofErr w:type="spellStart"/>
-      <w:r>
-        <w:rPr>
-          <w:rFonts w:ascii="Arial" w:hAnsi="Arial" w:cs="Arial"/>
-          <w:sz w:val="22"/>
-          <w:szCs w:val="22"/>
-        </w:rPr>
-        <w:t>lat</w:t>
-      </w:r>
-      <w:proofErr w:type="spellEnd"/>
-      <w:r>
-        <w:rPr>
-          <w:rFonts w:ascii="Arial" w:hAnsi="Arial" w:cs="Arial"/>
-          <w:sz w:val="22"/>
-          <w:szCs w:val="22"/>
-        </w:rPr>
-        <w:t xml:space="preserve"> and long</w:t>
-      </w:r>
-    </w:p>
-    <w:p>
-      <w:pPr>
-        <w:pStyle w:val="ListParagraph"/>
-        <w:numPr>
-          <w:ilvl w:val="1"/>
-          <w:numId w:val="1"/>
-        </w:numPr>
-        <w:rPr>
-          <w:rFonts w:ascii="Arial" w:hAnsi="Arial" w:cs="Arial"/>
-          <w:sz w:val="22"/>
-          <w:szCs w:val="22"/>
-        </w:rPr>
-      </w:pPr>
-      <w:r>
-        <w:rPr>
-          <w:rFonts w:ascii="Arial" w:hAnsi="Arial" w:cs="Arial"/>
-          <w:sz w:val="22"/>
-          <w:szCs w:val="22"/>
-        </w:rPr>
-        <w:t>Set same CRS</w:t>
-      </w:r>
-    </w:p>
-    <w:p>
-      <w:pPr>
-        <w:pStyle w:val="ListParagraph"/>
-        <w:numPr>
-          <w:ilvl w:val="1"/>
-          <w:numId w:val="1"/>
-        </w:numPr>
-        <w:rPr>
-          <w:rFonts w:ascii="Arial" w:hAnsi="Arial" w:cs="Arial"/>
-          <w:sz w:val="22"/>
-          <w:szCs w:val="22"/>
-        </w:rPr>
-      </w:pPr>
-      <w:r>
-        <w:rPr>
-          <w:rFonts w:ascii="Arial" w:hAnsi="Arial" w:cs="Arial"/>
-          <w:sz w:val="22"/>
-          <w:szCs w:val="22"/>
-        </w:rPr>
-        <w:t xml:space="preserve">Transform to spatial points </w:t>
-      </w:r>
-      <w:proofErr w:type="spellStart"/>
-      <w:r>
-        <w:rPr>
-          <w:rFonts w:ascii="Arial" w:hAnsi="Arial" w:cs="Arial"/>
-          <w:sz w:val="22"/>
-          <w:szCs w:val="22"/>
-        </w:rPr>
-        <w:t>dataframe</w:t>
-      </w:r>
-      <w:proofErr w:type="spellEnd"/>
-    </w:p>
-    <w:p>
-      <w:pPr>
-        <w:pStyle w:val="ListParagraph"/>
-        <w:numPr>
-          <w:ilvl w:val="1"/>
-          <w:numId w:val="1"/>
-        </w:numPr>
-        <w:rPr>
-          <w:rFonts w:ascii="Arial" w:hAnsi="Arial" w:cs="Arial"/>
-          <w:sz w:val="22"/>
-          <w:szCs w:val="22"/>
-        </w:rPr>
-      </w:pPr>
-      <w:r>
-        <w:rPr>
-          <w:rFonts w:ascii="Arial" w:hAnsi="Arial" w:cs="Arial"/>
-          <w:sz w:val="22"/>
-          <w:szCs w:val="22"/>
-        </w:rPr>
-        <w:t>Transform to raster</w:t>
-      </w:r>
-    </w:p>
-    <w:p>
-      <w:pPr>
-        <w:pStyle w:val="ListParagraph"/>
-        <w:numPr>
-          <w:ilvl w:val="0"/>
-          <w:numId w:val="1"/>
-        </w:numPr>
-        <w:rPr>
-          <w:rFonts w:ascii="Arial" w:hAnsi="Arial" w:cs="Arial"/>
-          <w:sz w:val="22"/>
-          <w:szCs w:val="22"/>
-        </w:rPr>
-      </w:pPr>
-      <w:r>
-        <w:rPr>
-          <w:rFonts w:ascii="Arial" w:hAnsi="Arial" w:cs="Arial"/>
-          <w:sz w:val="22"/>
-          <w:szCs w:val="22"/>
-        </w:rPr>
-        <w:t xml:space="preserve">Set extent of the spatial points </w:t>
-      </w:r>
-      <w:proofErr w:type="spellStart"/>
-      <w:r>
-        <w:rPr>
-          <w:rFonts w:ascii="Arial" w:hAnsi="Arial" w:cs="Arial"/>
-          <w:sz w:val="22"/>
-          <w:szCs w:val="22"/>
-        </w:rPr>
-        <w:t>dataframe</w:t>
-      </w:r>
-      <w:proofErr w:type="spellEnd"/>
-      <w:r>
-        <w:rPr>
-          <w:rFonts w:ascii="Arial" w:hAnsi="Arial" w:cs="Arial"/>
-          <w:sz w:val="22"/>
-          <w:szCs w:val="22"/>
-        </w:rPr>
-        <w:t xml:space="preserve"> to raster</w:t>
-      </w:r>
-    </w:p>
-    <w:p>
-      <w:pPr>
-        <w:pStyle w:val="ListParagraph"/>
-        <w:numPr>
-          <w:ilvl w:val="0"/>
-          <w:numId w:val="1"/>
-        </w:numPr>
-        <w:rPr>
-          <w:rFonts w:ascii="Arial" w:hAnsi="Arial" w:cs="Arial"/>
-          <w:sz w:val="22"/>
-          <w:szCs w:val="22"/>
-        </w:rPr>
-      </w:pPr>
-      <w:r>
-        <w:rPr>
-          <w:rFonts w:ascii="Arial" w:hAnsi="Arial" w:cs="Arial"/>
-          <w:sz w:val="22"/>
-          <w:szCs w:val="22"/>
-        </w:rPr>
-        <w:t>Save as shapefile</w:t>
-      </w:r>
-    </w:p>
-    <w:p>
-      <w:pPr>
-        <w:rPr>
-          <w:rFonts w:ascii="Arial" w:hAnsi="Arial" w:cs="Arial"/>
-          <w:sz w:val="22"/>
-          <w:szCs w:val="22"/>
-        </w:rPr>
-      </w:pPr>
-    </w:p>
-    <w:p>
-      <w:pPr>
-        <w:rPr>
-          <w:rFonts w:ascii="Arial" w:hAnsi="Arial" w:cs="Arial"/>
-          <w:b/>
-          <w:sz w:val="22"/>
-          <w:szCs w:val="22"/>
-        </w:rPr>
-      </w:pPr>
-      <w:r>
-        <w:rPr>
-          <w:rFonts w:ascii="Arial" w:hAnsi="Arial" w:cs="Arial"/>
-          <w:b/>
-          <w:sz w:val="22"/>
-          <w:szCs w:val="22"/>
-        </w:rPr>
-        <w:t>In GEE</w:t>
-      </w:r>
-    </w:p>
-    <w:p>
-      <w:pPr>
-        <w:pStyle w:val="ListParagraph"/>
-        <w:numPr>
-          <w:ilvl w:val="0"/>
-          <w:numId w:val="1"/>
-        </w:numPr>
-        <w:rPr>
-          <w:rFonts w:ascii="Arial" w:hAnsi="Arial" w:cs="Arial"/>
-          <w:sz w:val="22"/>
-          <w:szCs w:val="22"/>
-        </w:rPr>
-      </w:pPr>
-      <w:r>
-        <w:rPr>
-          <w:rFonts w:ascii="Arial" w:hAnsi="Arial" w:cs="Arial"/>
-          <w:sz w:val="22"/>
-          <w:szCs w:val="22"/>
-        </w:rPr>
-        <w:t xml:space="preserve">Load shapefile as table asset – load the </w:t>
-      </w:r>
-      <w:proofErr w:type="spellStart"/>
-      <w:r>
-        <w:rPr>
-          <w:rFonts w:ascii="Arial" w:hAnsi="Arial" w:cs="Arial"/>
-          <w:sz w:val="22"/>
-          <w:szCs w:val="22"/>
-        </w:rPr>
-        <w:t>shp</w:t>
-      </w:r>
-      <w:proofErr w:type="spellEnd"/>
-      <w:r>
-        <w:rPr>
-          <w:rFonts w:ascii="Arial" w:hAnsi="Arial" w:cs="Arial"/>
-          <w:sz w:val="22"/>
-          <w:szCs w:val="22"/>
-        </w:rPr>
-        <w:t xml:space="preserve">, </w:t>
-      </w:r>
-      <w:proofErr w:type="spellStart"/>
-      <w:r>
-        <w:rPr>
-          <w:rFonts w:ascii="Arial" w:hAnsi="Arial" w:cs="Arial"/>
-          <w:sz w:val="22"/>
-          <w:szCs w:val="22"/>
-        </w:rPr>
-        <w:t>dbf</w:t>
-      </w:r>
-      <w:proofErr w:type="spellEnd"/>
-      <w:r>
-        <w:rPr>
-          <w:rFonts w:ascii="Arial" w:hAnsi="Arial" w:cs="Arial"/>
-          <w:sz w:val="22"/>
-          <w:szCs w:val="22"/>
-        </w:rPr>
-        <w:t xml:space="preserve">, and </w:t>
-      </w:r>
-      <w:proofErr w:type="spellStart"/>
-      <w:r>
-        <w:rPr>
-          <w:rFonts w:ascii="Arial" w:hAnsi="Arial" w:cs="Arial"/>
-          <w:sz w:val="22"/>
-          <w:szCs w:val="22"/>
-        </w:rPr>
-        <w:t>shx</w:t>
-      </w:r>
-      <w:proofErr w:type="spellEnd"/>
-      <w:r>
-        <w:rPr>
-          <w:rFonts w:ascii="Arial" w:hAnsi="Arial" w:cs="Arial"/>
-          <w:sz w:val="22"/>
-          <w:szCs w:val="22"/>
-        </w:rPr>
-        <w:t xml:space="preserve"> but not </w:t>
-      </w:r>
-      <w:proofErr w:type="spellStart"/>
-      <w:r>
-        <w:rPr>
-          <w:rFonts w:ascii="Arial" w:hAnsi="Arial" w:cs="Arial"/>
-          <w:sz w:val="22"/>
-          <w:szCs w:val="22"/>
-        </w:rPr>
-        <w:t>prj</w:t>
-      </w:r>
-      <w:proofErr w:type="spellEnd"/>
-      <w:r>
-        <w:rPr>
-          <w:rFonts w:ascii="Arial" w:hAnsi="Arial" w:cs="Arial"/>
-          <w:sz w:val="22"/>
-          <w:szCs w:val="22"/>
-        </w:rPr>
-        <w:t xml:space="preserve"> </w:t>
-      </w:r>
-      <w:r>
-        <w:rPr>
-          <w:rFonts w:ascii="Arial" w:hAnsi="Arial" w:cs="Arial"/>
-          <w:sz w:val="22"/>
-          <w:szCs w:val="22"/>
-        </w:rPr>
-        <w:t>be</w:t>
-      </w:r>
-      <w:r>
-        <w:rPr>
-          <w:rFonts w:ascii="Arial" w:hAnsi="Arial" w:cs="Arial"/>
-          <w:sz w:val="22"/>
-          <w:szCs w:val="22"/>
-        </w:rPr>
-        <w:t>cause GEE has a projection</w:t>
-      </w:r>
-    </w:p>
-    <w:p>
-      <w:pPr>
-        <w:pStyle w:val="ListParagraph"/>
-        <w:numPr>
-          <w:ilvl w:val="0"/>
-          <w:numId w:val="1"/>
-        </w:numPr>
-        <w:rPr>
-          <w:rFonts w:ascii="Arial" w:hAnsi="Arial" w:cs="Arial"/>
-          <w:sz w:val="22"/>
-          <w:szCs w:val="22"/>
-        </w:rPr>
-      </w:pPr>
-      <w:r>
-        <w:rPr>
-          <w:rFonts w:ascii="Arial" w:hAnsi="Arial" w:cs="Arial"/>
-          <w:sz w:val="22"/>
-          <w:szCs w:val="22"/>
-        </w:rPr>
-        <w:t>Set points as a feature collection variable and then add it as a layer to view the points</w:t>
-      </w:r>
+          <w:highlight w:val="yellow"/>
+        </w:rPr>
+      </w:pPr>
       <w:bookmarkStart w:id="0" w:name="_GoBack"/>
       <w:bookmarkEnd w:id="0"/>
-    </w:p>
-    <w:p>
-      <w:pPr>
-        <w:rPr>
-          <w:rFonts w:ascii="Arial" w:hAnsi="Arial" w:cs="Arial"/>
-          <w:sz w:val="22"/>
-          <w:szCs w:val="22"/>
-        </w:rPr>
-      </w:pPr>
-    </w:p>
-    <w:p>
-      <w:pPr>
-        <w:rPr>
-          <w:rFonts w:ascii="Arial" w:hAnsi="Arial" w:cs="Arial"/>
-          <w:sz w:val="22"/>
-          <w:szCs w:val="22"/>
-        </w:rPr>
-      </w:pPr>
-    </w:p>
+      <w:r>
+        <w:rPr>
+          <w:rFonts w:ascii="Arial" w:hAnsi="Arial" w:cs="Arial"/>
+          <w:sz w:val="22"/>
+          <w:szCs w:val="22"/>
+          <w:highlight w:val="yellow"/>
+        </w:rPr>
+        <w:t>Create a cloud free composite to improve satellite imagery</w:t>
+      </w:r>
+    </w:p>
+    <w:p>
+      <w:pPr>
+        <w:pStyle w:val="ListParagraph"/>
+        <w:numPr>
+          <w:ilvl w:val="2"/>
+          <w:numId w:val="1"/>
+        </w:numPr>
+        <w:rPr>
+          <w:rFonts w:ascii="Arial" w:hAnsi="Arial" w:cs="Arial"/>
+          <w:sz w:val="22"/>
+          <w:szCs w:val="22"/>
+          <w:highlight w:val="yellow"/>
+        </w:rPr>
+      </w:pPr>
+      <w:r>
+        <w:rPr>
+          <w:rFonts w:ascii="Arial" w:hAnsi="Arial" w:cs="Arial"/>
+          <w:sz w:val="22"/>
+          <w:szCs w:val="22"/>
+          <w:highlight w:val="yellow"/>
+        </w:rPr>
+        <w:t>Could be improved – the way I did this was very basic</w:t>
+      </w:r>
+    </w:p>
+    <w:p>
+      <w:pPr>
+        <w:pStyle w:val="ListParagraph"/>
+        <w:numPr>
+          <w:ilvl w:val="1"/>
+          <w:numId w:val="1"/>
+        </w:numPr>
+        <w:rPr>
+          <w:rFonts w:ascii="Arial" w:hAnsi="Arial" w:cs="Arial"/>
+          <w:sz w:val="22"/>
+          <w:szCs w:val="22"/>
+        </w:rPr>
+      </w:pPr>
+      <w:r>
+        <w:rPr>
+          <w:rFonts w:ascii="Arial" w:hAnsi="Arial" w:cs="Arial"/>
+          <w:sz w:val="22"/>
+          <w:szCs w:val="22"/>
+        </w:rPr>
+        <w:t>Add composite as a layer</w:t>
+      </w:r>
+    </w:p>
+    <w:p>
+      <w:pPr>
+        <w:pStyle w:val="ListParagraph"/>
+        <w:numPr>
+          <w:ilvl w:val="1"/>
+          <w:numId w:val="1"/>
+        </w:numPr>
+        <w:rPr>
+          <w:rFonts w:ascii="Arial" w:hAnsi="Arial" w:cs="Arial"/>
+          <w:sz w:val="22"/>
+          <w:szCs w:val="22"/>
+        </w:rPr>
+      </w:pPr>
+      <w:r>
+        <w:rPr>
+          <w:rFonts w:ascii="Arial" w:hAnsi="Arial" w:cs="Arial"/>
+          <w:sz w:val="22"/>
+          <w:szCs w:val="22"/>
+        </w:rPr>
+        <w:lastRenderedPageBreak/>
+        <w:t>Draw polygons around 70 of each point: select the pixel that the point falls in, look around the pixel and look for any other pixels of the same colour – any pixels that are the same, even connected by a diagonal, select as one polygon (so it will be one point). If unsure at all if they are the same, leave the ones that you’re not sure about out</w:t>
+      </w:r>
+    </w:p>
+    <w:p>
+      <w:pPr>
+        <w:pStyle w:val="ListParagraph"/>
+        <w:numPr>
+          <w:ilvl w:val="2"/>
+          <w:numId w:val="1"/>
+        </w:numPr>
+        <w:rPr>
+          <w:rFonts w:ascii="Arial" w:hAnsi="Arial" w:cs="Arial"/>
+          <w:sz w:val="22"/>
+          <w:szCs w:val="22"/>
+        </w:rPr>
+      </w:pPr>
+      <w:r>
+        <w:rPr>
+          <w:rFonts w:ascii="Arial" w:hAnsi="Arial" w:cs="Arial"/>
+          <w:sz w:val="22"/>
+          <w:szCs w:val="22"/>
+        </w:rPr>
+        <w:t>First 25 of each</w:t>
+      </w:r>
+    </w:p>
+    <w:p>
+      <w:pPr>
+        <w:pStyle w:val="ListParagraph"/>
+        <w:numPr>
+          <w:ilvl w:val="2"/>
+          <w:numId w:val="1"/>
+        </w:numPr>
+        <w:rPr>
+          <w:rFonts w:ascii="Arial" w:hAnsi="Arial" w:cs="Arial"/>
+          <w:sz w:val="22"/>
+          <w:szCs w:val="22"/>
+        </w:rPr>
+      </w:pPr>
+      <w:r>
+        <w:rPr>
+          <w:rFonts w:ascii="Arial" w:hAnsi="Arial" w:cs="Arial"/>
+          <w:sz w:val="22"/>
+          <w:szCs w:val="22"/>
+        </w:rPr>
+        <w:t>Then 50 of abandoned, 25 forestry</w:t>
+      </w:r>
+    </w:p>
+    <w:p>
+      <w:pPr>
+        <w:pStyle w:val="ListParagraph"/>
+        <w:numPr>
+          <w:ilvl w:val="2"/>
+          <w:numId w:val="1"/>
+        </w:numPr>
+        <w:rPr>
+          <w:rFonts w:ascii="Arial" w:hAnsi="Arial" w:cs="Arial"/>
+          <w:sz w:val="22"/>
+          <w:szCs w:val="22"/>
+        </w:rPr>
+      </w:pPr>
+      <w:r>
+        <w:rPr>
+          <w:rFonts w:ascii="Arial" w:hAnsi="Arial" w:cs="Arial"/>
+          <w:sz w:val="22"/>
+          <w:szCs w:val="22"/>
+        </w:rPr>
+        <w:t>50 each</w:t>
+      </w:r>
+    </w:p>
+    <w:p>
+      <w:pPr>
+        <w:pStyle w:val="ListParagraph"/>
+        <w:numPr>
+          <w:ilvl w:val="2"/>
+          <w:numId w:val="1"/>
+        </w:numPr>
+        <w:rPr>
+          <w:rFonts w:ascii="Arial" w:hAnsi="Arial" w:cs="Arial"/>
+          <w:sz w:val="22"/>
+          <w:szCs w:val="22"/>
+        </w:rPr>
+      </w:pPr>
+      <w:r>
+        <w:rPr>
+          <w:rFonts w:ascii="Arial" w:hAnsi="Arial" w:cs="Arial"/>
+          <w:sz w:val="22"/>
+          <w:szCs w:val="22"/>
+        </w:rPr>
+        <w:t>70 abandoned, 50 forestry</w:t>
+      </w:r>
+    </w:p>
+    <w:p>
+      <w:pPr>
+        <w:pStyle w:val="ListParagraph"/>
+        <w:numPr>
+          <w:ilvl w:val="2"/>
+          <w:numId w:val="1"/>
+        </w:numPr>
+        <w:rPr>
+          <w:rFonts w:ascii="Arial" w:hAnsi="Arial" w:cs="Arial"/>
+          <w:sz w:val="22"/>
+          <w:szCs w:val="22"/>
+        </w:rPr>
+      </w:pPr>
+      <w:r>
+        <w:rPr>
+          <w:rFonts w:ascii="Arial" w:hAnsi="Arial" w:cs="Arial"/>
+          <w:sz w:val="22"/>
+          <w:szCs w:val="22"/>
+        </w:rPr>
+        <w:t xml:space="preserve">70 each </w:t>
+      </w:r>
+    </w:p>
+    <w:p>
+      <w:pPr>
+        <w:pStyle w:val="ListParagraph"/>
+        <w:numPr>
+          <w:ilvl w:val="1"/>
+          <w:numId w:val="1"/>
+        </w:numPr>
+        <w:rPr>
+          <w:rFonts w:ascii="Arial" w:hAnsi="Arial" w:cs="Arial"/>
+          <w:sz w:val="22"/>
+          <w:szCs w:val="22"/>
+        </w:rPr>
+      </w:pPr>
+      <w:r>
+        <w:rPr>
+          <w:rFonts w:ascii="Arial" w:hAnsi="Arial" w:cs="Arial"/>
+          <w:sz w:val="22"/>
+          <w:szCs w:val="22"/>
+        </w:rPr>
+        <w:t xml:space="preserve">Choose the bands for training – chosen based on what was done in this tutorial </w:t>
+      </w:r>
+      <w:r>
+        <w:rPr>
+          <w:rFonts w:ascii="Arial" w:hAnsi="Arial" w:cs="Arial"/>
+          <w:sz w:val="22"/>
+          <w:szCs w:val="22"/>
+        </w:rPr>
+        <w:t>https://geohackweek.github.io/GoogleEarthEngine/05-classify-imagery/</w:t>
+      </w:r>
+    </w:p>
+    <w:p>
+      <w:pPr>
+        <w:pStyle w:val="ListParagraph"/>
+        <w:numPr>
+          <w:ilvl w:val="2"/>
+          <w:numId w:val="1"/>
+        </w:numPr>
+        <w:rPr>
+          <w:rFonts w:ascii="Arial" w:hAnsi="Arial" w:cs="Arial"/>
+          <w:sz w:val="22"/>
+          <w:szCs w:val="22"/>
+        </w:rPr>
+      </w:pPr>
+      <w:r>
+        <w:rPr>
+          <w:rFonts w:ascii="Arial" w:hAnsi="Arial" w:cs="Arial"/>
+          <w:sz w:val="22"/>
+          <w:szCs w:val="22"/>
+        </w:rPr>
+        <w:t>Blue B1</w:t>
+      </w:r>
+    </w:p>
+    <w:p>
+      <w:pPr>
+        <w:pStyle w:val="ListParagraph"/>
+        <w:numPr>
+          <w:ilvl w:val="2"/>
+          <w:numId w:val="1"/>
+        </w:numPr>
+        <w:rPr>
+          <w:rFonts w:ascii="Arial" w:hAnsi="Arial" w:cs="Arial"/>
+          <w:sz w:val="22"/>
+          <w:szCs w:val="22"/>
+        </w:rPr>
+      </w:pPr>
+      <w:r>
+        <w:rPr>
+          <w:rFonts w:ascii="Arial" w:hAnsi="Arial" w:cs="Arial"/>
+          <w:sz w:val="22"/>
+          <w:szCs w:val="22"/>
+        </w:rPr>
+        <w:t>Green B2</w:t>
+      </w:r>
+    </w:p>
+    <w:p>
+      <w:pPr>
+        <w:pStyle w:val="ListParagraph"/>
+        <w:numPr>
+          <w:ilvl w:val="2"/>
+          <w:numId w:val="1"/>
+        </w:numPr>
+        <w:rPr>
+          <w:rFonts w:ascii="Arial" w:hAnsi="Arial" w:cs="Arial"/>
+          <w:sz w:val="22"/>
+          <w:szCs w:val="22"/>
+        </w:rPr>
+      </w:pPr>
+      <w:r>
+        <w:rPr>
+          <w:rFonts w:ascii="Arial" w:hAnsi="Arial" w:cs="Arial"/>
+          <w:sz w:val="22"/>
+          <w:szCs w:val="22"/>
+        </w:rPr>
+        <w:t>Red B3</w:t>
+      </w:r>
+    </w:p>
+    <w:p>
+      <w:pPr>
+        <w:pStyle w:val="ListParagraph"/>
+        <w:numPr>
+          <w:ilvl w:val="2"/>
+          <w:numId w:val="1"/>
+        </w:numPr>
+        <w:rPr>
+          <w:rFonts w:ascii="Arial" w:hAnsi="Arial" w:cs="Arial"/>
+          <w:sz w:val="22"/>
+          <w:szCs w:val="22"/>
+        </w:rPr>
+      </w:pPr>
+      <w:r>
+        <w:rPr>
+          <w:rFonts w:ascii="Arial" w:hAnsi="Arial" w:cs="Arial"/>
+          <w:sz w:val="22"/>
+          <w:szCs w:val="22"/>
+        </w:rPr>
+        <w:t>Near infrared B4</w:t>
+      </w:r>
+    </w:p>
+    <w:p>
+      <w:pPr>
+        <w:pStyle w:val="ListParagraph"/>
+        <w:numPr>
+          <w:ilvl w:val="2"/>
+          <w:numId w:val="1"/>
+        </w:numPr>
+        <w:rPr>
+          <w:rFonts w:ascii="Arial" w:hAnsi="Arial" w:cs="Arial"/>
+          <w:sz w:val="22"/>
+          <w:szCs w:val="22"/>
+        </w:rPr>
+      </w:pPr>
+      <w:r>
+        <w:rPr>
+          <w:rFonts w:ascii="Arial" w:hAnsi="Arial" w:cs="Arial"/>
+          <w:sz w:val="22"/>
+          <w:szCs w:val="22"/>
+        </w:rPr>
+        <w:t>Shortwave infrared 1 B5</w:t>
+      </w:r>
+    </w:p>
+    <w:p>
+      <w:pPr>
+        <w:pStyle w:val="ListParagraph"/>
+        <w:numPr>
+          <w:ilvl w:val="2"/>
+          <w:numId w:val="1"/>
+        </w:numPr>
+        <w:rPr>
+          <w:rFonts w:ascii="Arial" w:hAnsi="Arial" w:cs="Arial"/>
+          <w:sz w:val="22"/>
+          <w:szCs w:val="22"/>
+        </w:rPr>
+      </w:pPr>
+      <w:r>
+        <w:rPr>
+          <w:rFonts w:ascii="Arial" w:hAnsi="Arial" w:cs="Arial"/>
+          <w:sz w:val="22"/>
+          <w:szCs w:val="22"/>
+        </w:rPr>
+        <w:t>Shortwave infrared 2 B7</w:t>
+      </w:r>
+    </w:p>
+    <w:p>
+      <w:pPr>
+        <w:pStyle w:val="ListParagraph"/>
+        <w:numPr>
+          <w:ilvl w:val="1"/>
+          <w:numId w:val="1"/>
+        </w:numPr>
+        <w:rPr>
+          <w:rFonts w:ascii="Arial" w:hAnsi="Arial" w:cs="Arial"/>
+          <w:sz w:val="22"/>
+          <w:szCs w:val="22"/>
+        </w:rPr>
+      </w:pPr>
+      <w:r>
+        <w:rPr>
+          <w:rFonts w:ascii="Arial" w:hAnsi="Arial" w:cs="Arial"/>
+          <w:sz w:val="22"/>
+          <w:szCs w:val="22"/>
+        </w:rPr>
+        <w:t xml:space="preserve">Train the classification on the polygons, looking at those specific bands </w:t>
+      </w:r>
+    </w:p>
+    <w:p>
+      <w:pPr>
+        <w:pStyle w:val="ListParagraph"/>
+        <w:numPr>
+          <w:ilvl w:val="1"/>
+          <w:numId w:val="1"/>
+        </w:numPr>
+        <w:rPr>
+          <w:rFonts w:ascii="Arial" w:hAnsi="Arial" w:cs="Arial"/>
+          <w:sz w:val="22"/>
+          <w:szCs w:val="22"/>
+        </w:rPr>
+      </w:pPr>
+      <w:r>
+        <w:rPr>
+          <w:rFonts w:ascii="Arial" w:hAnsi="Arial" w:cs="Arial"/>
+          <w:sz w:val="22"/>
+          <w:szCs w:val="22"/>
+        </w:rPr>
+        <w:t xml:space="preserve">Set the palette and display the classification </w:t>
+      </w:r>
+    </w:p>
+    <w:p>
+      <w:pPr>
+        <w:pStyle w:val="ListParagraph"/>
+        <w:numPr>
+          <w:ilvl w:val="1"/>
+          <w:numId w:val="1"/>
+        </w:numPr>
+        <w:rPr>
+          <w:rFonts w:ascii="Arial" w:hAnsi="Arial" w:cs="Arial"/>
+          <w:sz w:val="22"/>
+          <w:szCs w:val="22"/>
+        </w:rPr>
+      </w:pPr>
+      <w:r>
+        <w:rPr>
+          <w:rFonts w:ascii="Arial" w:hAnsi="Arial" w:cs="Arial"/>
+          <w:sz w:val="22"/>
+          <w:szCs w:val="22"/>
+        </w:rPr>
+        <w:t xml:space="preserve">Get the accuracy and error of the classification </w:t>
+      </w:r>
+    </w:p>
+    <w:p>
+      <w:pPr>
+        <w:pStyle w:val="ListParagraph"/>
+        <w:numPr>
+          <w:ilvl w:val="2"/>
+          <w:numId w:val="1"/>
+        </w:numPr>
+        <w:rPr>
+          <w:rFonts w:ascii="Arial" w:hAnsi="Arial" w:cs="Arial"/>
+          <w:sz w:val="22"/>
+          <w:szCs w:val="22"/>
+        </w:rPr>
+      </w:pPr>
+      <w:proofErr w:type="spellStart"/>
+      <w:r>
+        <w:rPr>
+          <w:rFonts w:ascii="Arial" w:hAnsi="Arial" w:cs="Arial"/>
+          <w:sz w:val="22"/>
+          <w:szCs w:val="22"/>
+        </w:rPr>
+        <w:t>Resubstitution</w:t>
+      </w:r>
+      <w:proofErr w:type="spellEnd"/>
+      <w:r>
+        <w:rPr>
+          <w:rFonts w:ascii="Arial" w:hAnsi="Arial" w:cs="Arial"/>
+          <w:sz w:val="22"/>
+          <w:szCs w:val="22"/>
+        </w:rPr>
+        <w:t xml:space="preserve"> error: error rate obtained from the training data</w:t>
+      </w:r>
+    </w:p>
+    <w:p>
+      <w:pPr>
+        <w:pStyle w:val="ListParagraph"/>
+        <w:numPr>
+          <w:ilvl w:val="3"/>
+          <w:numId w:val="1"/>
+        </w:numPr>
+        <w:rPr>
+          <w:rFonts w:ascii="Arial" w:hAnsi="Arial" w:cs="Arial"/>
+          <w:sz w:val="22"/>
+          <w:szCs w:val="22"/>
+        </w:rPr>
+      </w:pPr>
+      <w:r>
+        <w:rPr>
+          <w:rFonts w:ascii="Arial" w:hAnsi="Arial" w:cs="Arial"/>
+          <w:sz w:val="22"/>
+          <w:szCs w:val="22"/>
+        </w:rPr>
+        <w:t xml:space="preserve">This is optimistic and not a good indicator of performance on future data </w:t>
+      </w:r>
+    </w:p>
+    <w:p>
+      <w:pPr>
+        <w:pStyle w:val="ListParagraph"/>
+        <w:numPr>
+          <w:ilvl w:val="2"/>
+          <w:numId w:val="1"/>
+        </w:numPr>
+        <w:rPr>
+          <w:rFonts w:ascii="Arial" w:hAnsi="Arial" w:cs="Arial"/>
+          <w:sz w:val="22"/>
+          <w:szCs w:val="22"/>
+        </w:rPr>
+      </w:pPr>
+      <w:r>
+        <w:rPr>
+          <w:rFonts w:ascii="Arial" w:hAnsi="Arial" w:cs="Arial"/>
+          <w:sz w:val="22"/>
+          <w:szCs w:val="22"/>
+        </w:rPr>
+        <w:t>To get more accurate error – split the data into training and testing</w:t>
+      </w:r>
+    </w:p>
+    <w:p>
+      <w:pPr>
+        <w:pStyle w:val="ListParagraph"/>
+        <w:numPr>
+          <w:ilvl w:val="3"/>
+          <w:numId w:val="1"/>
+        </w:numPr>
+        <w:rPr>
+          <w:rFonts w:ascii="Arial" w:hAnsi="Arial" w:cs="Arial"/>
+          <w:sz w:val="22"/>
+          <w:szCs w:val="22"/>
+        </w:rPr>
+      </w:pPr>
+      <w:r>
+        <w:rPr>
+          <w:rFonts w:ascii="Arial" w:hAnsi="Arial" w:cs="Arial"/>
+          <w:sz w:val="22"/>
+          <w:szCs w:val="22"/>
+        </w:rPr>
+        <w:t xml:space="preserve">This assumes the training and the test data are representative samples of the </w:t>
+      </w:r>
+      <w:r>
+        <w:rPr>
+          <w:rFonts w:ascii="Arial" w:hAnsi="Arial" w:cs="Arial"/>
+          <w:sz w:val="22"/>
+          <w:szCs w:val="22"/>
+        </w:rPr>
+        <w:t xml:space="preserve">whole dataset – this becomes truer with larger datasets so should be fine here </w:t>
+      </w:r>
+    </w:p>
+    <w:p>
+      <w:pPr>
+        <w:pStyle w:val="ListParagraph"/>
+        <w:numPr>
+          <w:ilvl w:val="3"/>
+          <w:numId w:val="1"/>
+        </w:numPr>
+        <w:rPr>
+          <w:rFonts w:ascii="Arial" w:hAnsi="Arial" w:cs="Arial"/>
+          <w:sz w:val="22"/>
+          <w:szCs w:val="22"/>
+        </w:rPr>
+      </w:pPr>
+      <w:r>
+        <w:rPr>
+          <w:rFonts w:ascii="Arial" w:hAnsi="Arial" w:cs="Arial"/>
+          <w:sz w:val="22"/>
+          <w:szCs w:val="22"/>
+        </w:rPr>
+        <w:t>Training dataset is 70% of data, testing is 30%</w:t>
+      </w:r>
+    </w:p>
+    <w:p>
+      <w:pPr>
+        <w:pStyle w:val="ListParagraph"/>
+        <w:numPr>
+          <w:ilvl w:val="3"/>
+          <w:numId w:val="1"/>
+        </w:numPr>
+        <w:rPr>
+          <w:rFonts w:ascii="Arial" w:hAnsi="Arial" w:cs="Arial"/>
+          <w:sz w:val="22"/>
+          <w:szCs w:val="22"/>
+        </w:rPr>
+      </w:pPr>
+      <w:r>
+        <w:rPr>
+          <w:rFonts w:ascii="Arial" w:hAnsi="Arial" w:cs="Arial"/>
+          <w:sz w:val="22"/>
+          <w:szCs w:val="22"/>
+        </w:rPr>
+        <w:t>Train the classifier with the training dataset and classify with testing set</w:t>
+      </w:r>
+    </w:p>
+    <w:p>
+      <w:pPr>
+        <w:pStyle w:val="ListParagraph"/>
+        <w:numPr>
+          <w:ilvl w:val="3"/>
+          <w:numId w:val="1"/>
+        </w:numPr>
+        <w:rPr>
+          <w:rFonts w:ascii="Arial" w:hAnsi="Arial" w:cs="Arial"/>
+          <w:sz w:val="22"/>
+          <w:szCs w:val="22"/>
+        </w:rPr>
+      </w:pPr>
+      <w:r>
+        <w:rPr>
+          <w:rFonts w:ascii="Arial" w:hAnsi="Arial" w:cs="Arial"/>
+          <w:sz w:val="22"/>
+          <w:szCs w:val="22"/>
+        </w:rPr>
+        <w:t xml:space="preserve">Get the error </w:t>
+      </w:r>
+      <w:r>
+        <w:rPr>
+          <w:rFonts w:ascii="Arial" w:hAnsi="Arial" w:cs="Arial"/>
+          <w:sz w:val="22"/>
+          <w:szCs w:val="22"/>
+        </w:rPr>
+        <w:t xml:space="preserve">and accuracy as a confusion matrix - </w:t>
+      </w:r>
+      <w:hyperlink r:id="rId5" w:history="1">
+        <w:r>
+          <w:rPr>
+            <w:rStyle w:val="Hyperlink"/>
+            <w:rFonts w:ascii="Arial" w:hAnsi="Arial" w:cs="Arial"/>
+            <w:sz w:val="22"/>
+            <w:szCs w:val="22"/>
+          </w:rPr>
+          <w:t>https://www.dataschool.io/simple-guide-to-confusion-matrix-terminology/</w:t>
+        </w:r>
+      </w:hyperlink>
+      <w:r>
+        <w:rPr>
+          <w:rFonts w:ascii="Arial" w:hAnsi="Arial" w:cs="Arial"/>
+          <w:sz w:val="22"/>
+          <w:szCs w:val="22"/>
+        </w:rPr>
+        <w:t xml:space="preserve"> </w:t>
+      </w:r>
+    </w:p>
+    <w:p>
+      <w:pPr>
+        <w:pStyle w:val="ListParagraph"/>
+        <w:numPr>
+          <w:ilvl w:val="3"/>
+          <w:numId w:val="1"/>
+        </w:numPr>
+        <w:rPr>
+          <w:rFonts w:ascii="Arial" w:hAnsi="Arial" w:cs="Arial"/>
+          <w:sz w:val="22"/>
+          <w:szCs w:val="22"/>
+        </w:rPr>
+      </w:pPr>
+      <w:r>
+        <w:rPr>
+          <w:rFonts w:ascii="Arial" w:hAnsi="Arial" w:cs="Arial"/>
+          <w:sz w:val="22"/>
+          <w:szCs w:val="22"/>
+        </w:rPr>
+        <w:t xml:space="preserve">Export this as a CSV (doesn’t work otherwise because it runs out of time) </w:t>
+      </w:r>
+    </w:p>
+    <w:p>
+      <w:pPr>
+        <w:pStyle w:val="ListParagraph"/>
+        <w:numPr>
+          <w:ilvl w:val="3"/>
+          <w:numId w:val="1"/>
+        </w:numPr>
+        <w:rPr>
+          <w:rFonts w:ascii="Arial" w:hAnsi="Arial" w:cs="Arial"/>
+          <w:sz w:val="22"/>
+          <w:szCs w:val="22"/>
+        </w:rPr>
+      </w:pPr>
+      <w:r>
+        <w:rPr>
+          <w:rFonts w:ascii="Arial" w:hAnsi="Arial" w:cs="Arial"/>
+          <w:sz w:val="22"/>
+          <w:szCs w:val="22"/>
+          <w:highlight w:val="yellow"/>
+        </w:rPr>
+        <w:t>Potential for cross-validation?? Using CORINE data?</w:t>
+      </w:r>
+    </w:p>
+    <w:p>
+      <w:pPr>
+        <w:pStyle w:val="ListParagraph"/>
+        <w:numPr>
+          <w:ilvl w:val="1"/>
+          <w:numId w:val="1"/>
+        </w:numPr>
+        <w:rPr>
+          <w:rFonts w:ascii="Arial" w:hAnsi="Arial" w:cs="Arial"/>
+          <w:sz w:val="22"/>
+          <w:szCs w:val="22"/>
+        </w:rPr>
+      </w:pPr>
+      <w:r>
+        <w:rPr>
+          <w:rFonts w:ascii="Arial" w:hAnsi="Arial" w:cs="Arial"/>
+          <w:sz w:val="22"/>
+          <w:szCs w:val="22"/>
+        </w:rPr>
+        <w:t>Export classification as image, feature collection and map</w:t>
+      </w:r>
+    </w:p>
+    <w:p>
+      <w:pPr>
+        <w:rPr>
+          <w:rFonts w:ascii="Arial" w:hAnsi="Arial" w:cs="Arial"/>
+          <w:sz w:val="22"/>
+          <w:szCs w:val="22"/>
+        </w:rPr>
+      </w:pPr>
+    </w:p>
+    <w:p/>
     <w:sectPr>
       <w:pgSz w:w="12240" w:h="15840"/>
       <w:pgMar w:top="1440" w:right="1440" w:bottom="1440" w:left="1440" w:header="720" w:footer="720" w:gutter="0"/>
@@ -1066,7 +1897,7 @@
         <w:rFonts w:ascii="Wingdings" w:hAnsi="Wingdings" w:hint="default"/>
       </w:rPr>
     </w:lvl>
-    <w:lvl w:ilvl="3" w:tplc="04090001" w:tentative="1">
+    <w:lvl w:ilvl="3" w:tplc="04090001">
       <w:start w:val="1"/>
       <w:numFmt w:val="bullet"/>
       <w:lvlText w:val=""/>
@@ -1536,6 +2367,7 @@
   <w:style w:type="paragraph" w:default="1" w:styleId="Normal">
     <w:name w:val="Normal"/>
     <w:qFormat/>
+    <w:rsid w:val="00614161"/>
     <w:rPr>
       <w:lang w:val="en-GB"/>
     </w:rPr>
@@ -1543,6 +2375,7 @@
   <w:style w:type="character" w:default="1" w:styleId="DefaultParagraphFont">
     <w:name w:val="Default Paragraph Font"/>
     <w:uiPriority w:val="1"/>
+    <w:semiHidden/>
     <w:unhideWhenUsed/>
   </w:style>
   <w:style w:type="table" w:default="1" w:styleId="TableNormal">
@@ -1576,6 +2409,27 @@
       <w:ind w:left="720"/>
       <w:contextualSpacing/>
     </w:pPr>
+  </w:style>
+  <w:style w:type="character" w:styleId="Hyperlink">
+    <w:name w:val="Hyperlink"/>
+    <w:basedOn w:val="DefaultParagraphFont"/>
+    <w:uiPriority w:val="99"/>
+    <w:unhideWhenUsed/>
+    <w:rsid w:val="001F02E3"/>
+    <w:rPr>
+      <w:color w:val="0563C1" w:themeColor="hyperlink"/>
+      <w:u w:val="single"/>
+    </w:rPr>
+  </w:style>
+  <w:style w:type="character" w:styleId="UnresolvedMention">
+    <w:name w:val="Unresolved Mention"/>
+    <w:basedOn w:val="DefaultParagraphFont"/>
+    <w:uiPriority w:val="99"/>
+    <w:rsid w:val="001F02E3"/>
+    <w:rPr>
+      <w:color w:val="605E5C"/>
+      <w:shd w:val="clear" w:color="auto" w:fill="E1DFDD"/>
+    </w:rPr>
   </w:style>
 </w:styles>
 </file>
